--- a/Геометрия.docx
+++ b/Геометрия.docx
@@ -1,22 +1,20 @@
 
 <file path=word/document.xml><?xml version="1.0" encoding="utf-8"?>
-<w:document xmlns:o="urn:schemas-microsoft-com:office:office" xmlns:r="http://schemas.openxmlformats.org/officeDocument/2006/relationships" xmlns:v="urn:schemas-microsoft-com:vml" xmlns:w="http://schemas.openxmlformats.org/wordprocessingml/2006/main" xmlns:w10="urn:schemas-microsoft-com:office:word" xmlns:wp="http://schemas.openxmlformats.org/drawingml/2006/wordprocessingDrawing" xmlns:wps="http://schemas.microsoft.com/office/word/2010/wordprocessingShape" xmlns:wpg="http://schemas.microsoft.com/office/word/2010/wordprocessingGroup" xmlns:mc="http://schemas.openxmlformats.org/markup-compatibility/2006" xmlns:wp14="http://schemas.microsoft.com/office/word/2010/wordprocessingDrawing" xmlns:w14="http://schemas.microsoft.com/office/word/2010/wordml" xmlns:w15="http://schemas.microsoft.com/office/word/2012/wordml" mc:Ignorable="w14 wp14 w15">
+<w:document xmlns:wpc="http://schemas.microsoft.com/office/word/2010/wordprocessingCanvas" xmlns:mc="http://schemas.openxmlformats.org/markup-compatibility/2006" xmlns:o="urn:schemas-microsoft-com:office:office" xmlns:r="http://schemas.openxmlformats.org/officeDocument/2006/relationships" xmlns:m="http://schemas.openxmlformats.org/officeDocument/2006/math" xmlns:v="urn:schemas-microsoft-com:vml" xmlns:wp14="http://schemas.microsoft.com/office/word/2010/wordprocessingDrawing" xmlns:wp="http://schemas.openxmlformats.org/drawingml/2006/wordprocessingDrawing" xmlns:w10="urn:schemas-microsoft-com:office:word" xmlns:w="http://schemas.openxmlformats.org/wordprocessingml/2006/main" xmlns:w14="http://schemas.microsoft.com/office/word/2010/wordml" xmlns:wpg="http://schemas.microsoft.com/office/word/2010/wordprocessingGroup" xmlns:wpi="http://schemas.microsoft.com/office/word/2010/wordprocessingInk" xmlns:wne="http://schemas.microsoft.com/office/word/2006/wordml" xmlns:wps="http://schemas.microsoft.com/office/word/2010/wordprocessingShape" mc:Ignorable="w14 wp14">
   <w:body>
     <w:p>
       <w:pPr>
-        <w:pStyle w:val="Normal"/>
         <w:rPr>
           <w:rFonts w:ascii="Times New Roman" w:hAnsi="Times New Roman" w:cs="Times New Roman"/>
           <w:b/>
-          <w:b/>
-          <w:sz w:val="28"/>
-          <w:szCs w:val="28"/>
-          <w:lang w:val="ru-RU"/>
-        </w:rPr>
-      </w:pPr>
-      <w:r>
-        <w:rPr>
-          <w:rFonts w:cs="Times New Roman" w:ascii="Times New Roman" w:hAnsi="Times New Roman"/>
+          <w:sz w:val="28"/>
+          <w:szCs w:val="28"/>
+          <w:lang w:val="ru-RU"/>
+        </w:rPr>
+      </w:pPr>
+      <w:r>
+        <w:rPr>
+          <w:rFonts w:ascii="Times New Roman" w:hAnsi="Times New Roman" w:cs="Times New Roman"/>
           <w:b/>
           <w:sz w:val="28"/>
           <w:szCs w:val="28"/>
@@ -27,36 +25,30 @@
     </w:p>
     <w:p>
       <w:pPr>
-        <w:pStyle w:val="Normal"/>
-        <w:rPr>
-          <w:rFonts w:ascii="Times New Roman" w:hAnsi="Times New Roman" w:cs="Times New Roman"/>
-          <w:sz w:val="28"/>
-          <w:szCs w:val="28"/>
-          <w:lang w:val="ru-RU"/>
-        </w:rPr>
-      </w:pPr>
-      <w:r>
-        <w:rPr>
-          <w:rFonts w:cs="Times New Roman" w:ascii="Times New Roman" w:hAnsi="Times New Roman"/>
-          <w:sz w:val="28"/>
-          <w:szCs w:val="28"/>
-          <w:lang w:val="ru-RU"/>
-        </w:rPr>
-        <w:t xml:space="preserve"> </w:t>
-      </w:r>
-      <w:r>
-        <w:rPr>
-          <w:rFonts w:cs="Times New Roman" w:ascii="Times New Roman" w:hAnsi="Times New Roman"/>
-          <w:sz w:val="28"/>
-          <w:szCs w:val="28"/>
-          <w:lang w:val="ru-RU"/>
-        </w:rPr>
-        <w:t xml:space="preserve">Основная литература </w:t>
+        <w:rPr>
+          <w:rFonts w:ascii="Times New Roman" w:hAnsi="Times New Roman" w:cs="Times New Roman"/>
+          <w:sz w:val="28"/>
+          <w:szCs w:val="28"/>
+          <w:lang w:val="ru-RU"/>
+        </w:rPr>
+      </w:pPr>
+      <w:r>
+        <w:rPr>
+          <w:rFonts w:ascii="Times New Roman" w:hAnsi="Times New Roman" w:cs="Times New Roman"/>
+          <w:sz w:val="28"/>
+          <w:szCs w:val="28"/>
+          <w:lang w:val="ru-RU"/>
+        </w:rPr>
+        <w:t xml:space="preserve"> Основная литература </w:t>
       </w:r>
     </w:p>
     <w:p>
       <w:pPr>
-        <w:pStyle w:val="Normal"/>
+        <w:pStyle w:val="a8"/>
+        <w:numPr>
+          <w:ilvl w:val="0"/>
+          <w:numId w:val="1"/>
+        </w:numPr>
         <w:rPr>
           <w:rFonts w:ascii="Times New Roman" w:hAnsi="Times New Roman" w:cs="Times New Roman"/>
           <w:color w:val="FF0000"/>
@@ -67,118 +59,721 @@
       </w:pPr>
       <w:r>
         <w:rPr>
-          <w:rFonts w:cs="Times New Roman" w:ascii="Times New Roman" w:hAnsi="Times New Roman"/>
-          <w:sz w:val="28"/>
-          <w:szCs w:val="28"/>
-          <w:lang w:val="ru-RU"/>
-        </w:rPr>
-        <w:t xml:space="preserve">1. </w:t>
-      </w:r>
-      <w:r>
-        <w:rPr>
-          <w:rFonts w:cs="Times New Roman" w:ascii="Times New Roman" w:hAnsi="Times New Roman"/>
+          <w:rFonts w:ascii="Times New Roman" w:hAnsi="Times New Roman" w:cs="Times New Roman"/>
           <w:color w:val="FF0000"/>
           <w:sz w:val="28"/>
           <w:szCs w:val="28"/>
-          <w:lang w:val="ru-RU"/>
-        </w:rPr>
-        <w:t>Ильин, В. А. Аналитическая геометрия : учебник / В. А. Ильин, Э. Г. Позняк. — 7-е изд., стер. — Москва : ФИЗМАТЛИТ, 2009. — 224 с. — ISBN 978-5-9221-0511-8. — Текст : электронный // Лань : электронно-библиотечная система. — URL: https://e.lanbook.com/book/2179 (дата обращения: 01.11.2022). — Режим доступа: для авториз. пользователей.</w:t>
+          <w:highlight w:val="yellow"/>
+          <w:lang w:val="ru-RU"/>
+        </w:rPr>
+        <w:t>Ильин, В. А. Аналитическая геометрия</w:t>
+      </w:r>
+      <w:proofErr w:type="gramStart"/>
+      <w:r>
+        <w:rPr>
+          <w:rFonts w:ascii="Times New Roman" w:hAnsi="Times New Roman" w:cs="Times New Roman"/>
+          <w:color w:val="FF0000"/>
+          <w:sz w:val="28"/>
+          <w:szCs w:val="28"/>
+          <w:highlight w:val="yellow"/>
+          <w:lang w:val="ru-RU"/>
+        </w:rPr>
+        <w:t xml:space="preserve"> :</w:t>
+      </w:r>
+      <w:proofErr w:type="gramEnd"/>
+      <w:r>
+        <w:rPr>
+          <w:rFonts w:ascii="Times New Roman" w:hAnsi="Times New Roman" w:cs="Times New Roman"/>
+          <w:color w:val="FF0000"/>
+          <w:sz w:val="28"/>
+          <w:szCs w:val="28"/>
+          <w:highlight w:val="yellow"/>
+          <w:lang w:val="ru-RU"/>
+        </w:rPr>
+        <w:t xml:space="preserve"> учебник / В. А. Ильин, Э. Г. Позняк. — 7-е изд., стер. — Москва</w:t>
+      </w:r>
+      <w:proofErr w:type="gramStart"/>
+      <w:r>
+        <w:rPr>
+          <w:rFonts w:ascii="Times New Roman" w:hAnsi="Times New Roman" w:cs="Times New Roman"/>
+          <w:color w:val="FF0000"/>
+          <w:sz w:val="28"/>
+          <w:szCs w:val="28"/>
+          <w:highlight w:val="yellow"/>
+          <w:lang w:val="ru-RU"/>
+        </w:rPr>
+        <w:t xml:space="preserve"> :</w:t>
+      </w:r>
+      <w:proofErr w:type="gramEnd"/>
+      <w:r>
+        <w:rPr>
+          <w:rFonts w:ascii="Times New Roman" w:hAnsi="Times New Roman" w:cs="Times New Roman"/>
+          <w:color w:val="FF0000"/>
+          <w:sz w:val="28"/>
+          <w:szCs w:val="28"/>
+          <w:highlight w:val="yellow"/>
+          <w:lang w:val="ru-RU"/>
+        </w:rPr>
+        <w:t xml:space="preserve"> ФИЗМАТЛИТ, 2009. — 224 с. — ISBN 978-5-9221-0511-8. — Текст</w:t>
+      </w:r>
+      <w:proofErr w:type="gramStart"/>
+      <w:r>
+        <w:rPr>
+          <w:rFonts w:ascii="Times New Roman" w:hAnsi="Times New Roman" w:cs="Times New Roman"/>
+          <w:color w:val="FF0000"/>
+          <w:sz w:val="28"/>
+          <w:szCs w:val="28"/>
+          <w:highlight w:val="yellow"/>
+          <w:lang w:val="ru-RU"/>
+        </w:rPr>
+        <w:t> :</w:t>
+      </w:r>
+      <w:proofErr w:type="gramEnd"/>
+      <w:r>
+        <w:rPr>
+          <w:rFonts w:ascii="Times New Roman" w:hAnsi="Times New Roman" w:cs="Times New Roman"/>
+          <w:color w:val="FF0000"/>
+          <w:sz w:val="28"/>
+          <w:szCs w:val="28"/>
+          <w:highlight w:val="yellow"/>
+          <w:lang w:val="ru-RU"/>
+        </w:rPr>
+        <w:t xml:space="preserve"> электронный // Лань : электронно-библиотечная система. — URL: https://e.lanbook.com/book/2179 (дата обращения: 01.11.2022). — Режим доступа: для </w:t>
+      </w:r>
+      <w:proofErr w:type="spellStart"/>
+      <w:r>
+        <w:rPr>
+          <w:rFonts w:ascii="Times New Roman" w:hAnsi="Times New Roman" w:cs="Times New Roman"/>
+          <w:color w:val="FF0000"/>
+          <w:sz w:val="28"/>
+          <w:szCs w:val="28"/>
+          <w:highlight w:val="yellow"/>
+          <w:lang w:val="ru-RU"/>
+        </w:rPr>
+        <w:t>авториз</w:t>
+      </w:r>
+      <w:proofErr w:type="spellEnd"/>
+      <w:r>
+        <w:rPr>
+          <w:rFonts w:ascii="Times New Roman" w:hAnsi="Times New Roman" w:cs="Times New Roman"/>
+          <w:color w:val="FF0000"/>
+          <w:sz w:val="28"/>
+          <w:szCs w:val="28"/>
+          <w:highlight w:val="yellow"/>
+          <w:lang w:val="ru-RU"/>
+        </w:rPr>
+        <w:t>. пользователей</w:t>
+      </w:r>
+      <w:bookmarkStart w:id="0" w:name="_GoBack"/>
+      <w:bookmarkEnd w:id="0"/>
+      <w:r>
+        <w:rPr>
+          <w:rFonts w:ascii="Times New Roman" w:hAnsi="Times New Roman" w:cs="Times New Roman"/>
+          <w:color w:val="FF0000"/>
+          <w:sz w:val="28"/>
+          <w:szCs w:val="28"/>
+          <w:lang w:val="ru-RU"/>
+        </w:rPr>
+        <w:t>.</w:t>
       </w:r>
     </w:p>
     <w:p>
       <w:pPr>
-        <w:pStyle w:val="Normal"/>
-        <w:rPr>
-          <w:rFonts w:ascii="Times New Roman" w:hAnsi="Times New Roman" w:cs="Times New Roman"/>
-          <w:sz w:val="28"/>
-          <w:szCs w:val="28"/>
-          <w:lang w:val="ru-RU"/>
-        </w:rPr>
-      </w:pPr>
-      <w:r>
-        <w:rPr>
-          <w:rFonts w:cs="Times New Roman" w:ascii="Times New Roman" w:hAnsi="Times New Roman"/>
-          <w:sz w:val="28"/>
-          <w:szCs w:val="28"/>
-          <w:lang w:val="ru-RU"/>
-        </w:rPr>
-        <w:t xml:space="preserve">2. Клетеник Д. В. Сборник задач по аналитической геометрии: Учебное пособие для вузов. – 17-е изд. – СПб.: Лань, 2014. – 224 с. – 50 экз. </w:t>
-      </w:r>
-      <w:r>
-        <w:rPr>
-          <w:rFonts w:cs="Times New Roman" w:ascii="Times New Roman" w:hAnsi="Times New Roman"/>
-          <w:color w:val="FF0000"/>
-          <w:sz w:val="28"/>
-          <w:szCs w:val="28"/>
-          <w:lang w:val="ru-RU"/>
-        </w:rPr>
-        <w:t>+</w:t>
+        <w:pStyle w:val="a8"/>
+        <w:rPr>
+          <w:rFonts w:ascii="Times New Roman" w:hAnsi="Times New Roman" w:cs="Times New Roman"/>
+          <w:sz w:val="28"/>
+          <w:szCs w:val="28"/>
+          <w:lang w:val="ru-RU"/>
+        </w:rPr>
+      </w:pPr>
+      <w:r>
+        <w:rPr>
+          <w:rFonts w:ascii="Times New Roman" w:hAnsi="Times New Roman" w:cs="Times New Roman"/>
+          <w:sz w:val="28"/>
+          <w:szCs w:val="28"/>
+          <w:lang w:val="ru-RU"/>
+        </w:rPr>
+        <w:t xml:space="preserve">Нет в подписке, убрать. Надо делать заявку на след. </w:t>
+      </w:r>
+      <w:proofErr w:type="spellStart"/>
+      <w:r>
+        <w:rPr>
+          <w:rFonts w:ascii="Times New Roman" w:hAnsi="Times New Roman" w:cs="Times New Roman"/>
+          <w:sz w:val="28"/>
+          <w:szCs w:val="28"/>
+          <w:lang w:val="ru-RU"/>
+        </w:rPr>
+        <w:t>год</w:t>
+      </w:r>
+      <w:proofErr w:type="gramStart"/>
+      <w:r>
+        <w:rPr>
+          <w:rFonts w:ascii="Times New Roman" w:hAnsi="Times New Roman" w:cs="Times New Roman"/>
+          <w:sz w:val="28"/>
+          <w:szCs w:val="28"/>
+          <w:lang w:val="ru-RU"/>
+        </w:rPr>
+        <w:t>.Е</w:t>
+      </w:r>
+      <w:proofErr w:type="gramEnd"/>
+      <w:r>
+        <w:rPr>
+          <w:rFonts w:ascii="Times New Roman" w:hAnsi="Times New Roman" w:cs="Times New Roman"/>
+          <w:sz w:val="28"/>
+          <w:szCs w:val="28"/>
+          <w:lang w:val="ru-RU"/>
+        </w:rPr>
+        <w:t>сть</w:t>
+      </w:r>
+      <w:proofErr w:type="spellEnd"/>
+      <w:r>
+        <w:rPr>
+          <w:rFonts w:ascii="Times New Roman" w:hAnsi="Times New Roman" w:cs="Times New Roman"/>
+          <w:sz w:val="28"/>
+          <w:szCs w:val="28"/>
+          <w:lang w:val="ru-RU"/>
+        </w:rPr>
+        <w:t xml:space="preserve"> в </w:t>
+      </w:r>
+      <w:proofErr w:type="spellStart"/>
+      <w:r>
+        <w:rPr>
+          <w:rFonts w:ascii="Times New Roman" w:hAnsi="Times New Roman" w:cs="Times New Roman"/>
+          <w:sz w:val="28"/>
+          <w:szCs w:val="28"/>
+          <w:lang w:val="ru-RU"/>
+        </w:rPr>
+        <w:t>печ</w:t>
+      </w:r>
+      <w:proofErr w:type="spellEnd"/>
+      <w:r>
+        <w:rPr>
+          <w:rFonts w:ascii="Times New Roman" w:hAnsi="Times New Roman" w:cs="Times New Roman"/>
+          <w:sz w:val="28"/>
+          <w:szCs w:val="28"/>
+          <w:lang w:val="ru-RU"/>
+        </w:rPr>
+        <w:t>. виде:</w:t>
       </w:r>
     </w:p>
     <w:p>
       <w:pPr>
-        <w:pStyle w:val="Normal"/>
-        <w:rPr>
-          <w:rFonts w:ascii="Times New Roman" w:hAnsi="Times New Roman" w:cs="Times New Roman"/>
-          <w:sz w:val="28"/>
-          <w:szCs w:val="28"/>
-          <w:lang w:val="ru-RU"/>
-        </w:rPr>
-      </w:pPr>
-      <w:r>
-        <w:rPr>
-          <w:rFonts w:cs="Times New Roman" w:ascii="Times New Roman" w:hAnsi="Times New Roman"/>
-          <w:sz w:val="28"/>
-          <w:szCs w:val="28"/>
-          <w:lang w:val="ru-RU"/>
-        </w:rPr>
-        <w:t xml:space="preserve">3. Сборник задач по аналитической геометрии и линейной алгебре: Учебное пособие / Под ред. Д.В. Беклемишева. – 3-е изд., испр. – СПб.: Лань, 2008. – 496 с. – 49 экз. </w:t>
-      </w:r>
-      <w:r>
-        <w:rPr>
-          <w:rFonts w:cs="Times New Roman" w:ascii="Times New Roman" w:hAnsi="Times New Roman"/>
-          <w:color w:val="FF0000"/>
-          <w:sz w:val="28"/>
-          <w:szCs w:val="28"/>
-          <w:lang w:val="ru-RU"/>
-        </w:rPr>
-        <w:t>+</w:t>
+        <w:suppressAutoHyphens w:val="0"/>
+        <w:spacing w:after="0" w:line="240" w:lineRule="auto"/>
+        <w:rPr>
+          <w:rFonts w:ascii="Arial" w:eastAsia="Times New Roman" w:hAnsi="Arial" w:cs="Arial"/>
+          <w:sz w:val="24"/>
+          <w:szCs w:val="24"/>
+          <w:lang w:val="ru-RU" w:eastAsia="ru-RU"/>
+        </w:rPr>
+      </w:pPr>
+      <w:r>
+        <w:rPr>
+          <w:rFonts w:ascii="Arial" w:eastAsia="Times New Roman" w:hAnsi="Arial" w:cs="Arial"/>
+          <w:b/>
+          <w:bCs/>
+          <w:sz w:val="24"/>
+          <w:szCs w:val="24"/>
+          <w:lang w:val="ru-RU" w:eastAsia="ru-RU"/>
+        </w:rPr>
+        <w:t>Ильин, Владимир Александрович</w:t>
+      </w:r>
+      <w:r>
+        <w:rPr>
+          <w:rFonts w:ascii="Arial" w:eastAsia="Times New Roman" w:hAnsi="Arial" w:cs="Arial"/>
+          <w:sz w:val="24"/>
+          <w:szCs w:val="24"/>
+          <w:lang w:val="ru-RU" w:eastAsia="ru-RU"/>
+        </w:rPr>
+        <w:t xml:space="preserve">. </w:t>
       </w:r>
     </w:p>
     <w:p>
       <w:pPr>
-        <w:pStyle w:val="Normal"/>
-        <w:spacing w:before="0" w:after="200"/>
-        <w:rPr>
-          <w:rFonts w:ascii="Times New Roman" w:hAnsi="Times New Roman" w:cs="Times New Roman"/>
-          <w:sz w:val="28"/>
-          <w:szCs w:val="28"/>
-          <w:lang w:val="ru-RU"/>
-        </w:rPr>
-      </w:pPr>
-      <w:r>
-        <w:rPr/>
-      </w:r>
+        <w:suppressAutoHyphens w:val="0"/>
+        <w:spacing w:after="0" w:line="240" w:lineRule="auto"/>
+        <w:ind w:left="720"/>
+        <w:rPr>
+          <w:rFonts w:ascii="Arial" w:eastAsia="Times New Roman" w:hAnsi="Arial" w:cs="Arial"/>
+          <w:sz w:val="24"/>
+          <w:szCs w:val="24"/>
+          <w:lang w:val="ru-RU" w:eastAsia="ru-RU"/>
+        </w:rPr>
+      </w:pPr>
+      <w:r>
+        <w:rPr>
+          <w:rFonts w:ascii="Arial" w:eastAsia="Times New Roman" w:hAnsi="Arial" w:cs="Arial"/>
+          <w:sz w:val="24"/>
+          <w:szCs w:val="24"/>
+          <w:lang w:val="ru-RU" w:eastAsia="ru-RU"/>
+        </w:rPr>
+        <w:t>Аналитическая геометрия [Текст] : учеб. для студ. физ. спец. и спец. "Пр</w:t>
+      </w:r>
+      <w:r>
+        <w:rPr>
+          <w:rFonts w:ascii="Arial" w:eastAsia="Times New Roman" w:hAnsi="Arial" w:cs="Arial"/>
+          <w:sz w:val="24"/>
+          <w:szCs w:val="24"/>
+          <w:lang w:val="ru-RU" w:eastAsia="ru-RU"/>
+        </w:rPr>
+        <w:t>и</w:t>
+      </w:r>
+      <w:r>
+        <w:rPr>
+          <w:rFonts w:ascii="Arial" w:eastAsia="Times New Roman" w:hAnsi="Arial" w:cs="Arial"/>
+          <w:sz w:val="24"/>
+          <w:szCs w:val="24"/>
+          <w:lang w:val="ru-RU" w:eastAsia="ru-RU"/>
+        </w:rPr>
+        <w:t>клад. математика" / В.А. Ильин</w:t>
+      </w:r>
+      <w:proofErr w:type="gramStart"/>
+      <w:r>
+        <w:rPr>
+          <w:rFonts w:ascii="Arial" w:eastAsia="Times New Roman" w:hAnsi="Arial" w:cs="Arial"/>
+          <w:sz w:val="24"/>
+          <w:szCs w:val="24"/>
+          <w:lang w:val="ru-RU" w:eastAsia="ru-RU"/>
+        </w:rPr>
+        <w:t xml:space="preserve"> ,</w:t>
+      </w:r>
+      <w:proofErr w:type="gramEnd"/>
+      <w:r>
+        <w:rPr>
+          <w:rFonts w:ascii="Arial" w:eastAsia="Times New Roman" w:hAnsi="Arial" w:cs="Arial"/>
+          <w:sz w:val="24"/>
+          <w:szCs w:val="24"/>
+          <w:lang w:val="ru-RU" w:eastAsia="ru-RU"/>
+        </w:rPr>
+        <w:t xml:space="preserve"> Э.Г. Позняк. - 6-е изд., стер. - М.</w:t>
+      </w:r>
+      <w:proofErr w:type="gramStart"/>
+      <w:r>
+        <w:rPr>
+          <w:rFonts w:ascii="Arial" w:eastAsia="Times New Roman" w:hAnsi="Arial" w:cs="Arial"/>
+          <w:sz w:val="24"/>
+          <w:szCs w:val="24"/>
+          <w:lang w:val="ru-RU" w:eastAsia="ru-RU"/>
+        </w:rPr>
+        <w:t xml:space="preserve"> :</w:t>
+      </w:r>
+      <w:proofErr w:type="gramEnd"/>
+      <w:r>
+        <w:rPr>
+          <w:rFonts w:ascii="Arial" w:eastAsia="Times New Roman" w:hAnsi="Arial" w:cs="Arial"/>
+          <w:sz w:val="24"/>
+          <w:szCs w:val="24"/>
+          <w:lang w:val="ru-RU" w:eastAsia="ru-RU"/>
+        </w:rPr>
+        <w:t xml:space="preserve"> </w:t>
+      </w:r>
+      <w:proofErr w:type="spellStart"/>
+      <w:r>
+        <w:rPr>
+          <w:rFonts w:ascii="Arial" w:eastAsia="Times New Roman" w:hAnsi="Arial" w:cs="Arial"/>
+          <w:sz w:val="24"/>
+          <w:szCs w:val="24"/>
+          <w:lang w:val="ru-RU" w:eastAsia="ru-RU"/>
+        </w:rPr>
+        <w:t>Физма</w:t>
+      </w:r>
+      <w:r>
+        <w:rPr>
+          <w:rFonts w:ascii="Arial" w:eastAsia="Times New Roman" w:hAnsi="Arial" w:cs="Arial"/>
+          <w:sz w:val="24"/>
+          <w:szCs w:val="24"/>
+          <w:lang w:val="ru-RU" w:eastAsia="ru-RU"/>
+        </w:rPr>
+        <w:t>т</w:t>
+      </w:r>
+      <w:r>
+        <w:rPr>
+          <w:rFonts w:ascii="Arial" w:eastAsia="Times New Roman" w:hAnsi="Arial" w:cs="Arial"/>
+          <w:sz w:val="24"/>
+          <w:szCs w:val="24"/>
+          <w:lang w:val="ru-RU" w:eastAsia="ru-RU"/>
+        </w:rPr>
+        <w:t>лит</w:t>
+      </w:r>
+      <w:proofErr w:type="spellEnd"/>
+      <w:r>
+        <w:rPr>
+          <w:rFonts w:ascii="Arial" w:eastAsia="Times New Roman" w:hAnsi="Arial" w:cs="Arial"/>
+          <w:sz w:val="24"/>
+          <w:szCs w:val="24"/>
+          <w:lang w:val="ru-RU" w:eastAsia="ru-RU"/>
+        </w:rPr>
+        <w:t xml:space="preserve">, 2003. - 240 с. : ил ; 21 см. - (Курс высшей математики и математической физики ; вып.3). - </w:t>
+      </w:r>
+      <w:r>
+        <w:rPr>
+          <w:rFonts w:ascii="Arial" w:eastAsia="Times New Roman" w:hAnsi="Arial" w:cs="Arial"/>
+          <w:b/>
+          <w:bCs/>
+          <w:sz w:val="24"/>
+          <w:szCs w:val="24"/>
+          <w:lang w:val="ru-RU" w:eastAsia="ru-RU"/>
+        </w:rPr>
+        <w:t xml:space="preserve">ISBN </w:t>
+      </w:r>
+      <w:r>
+        <w:rPr>
+          <w:rFonts w:ascii="Arial" w:eastAsia="Times New Roman" w:hAnsi="Arial" w:cs="Arial"/>
+          <w:sz w:val="24"/>
+          <w:szCs w:val="24"/>
+          <w:lang w:val="ru-RU" w:eastAsia="ru-RU"/>
+        </w:rPr>
+        <w:t xml:space="preserve">5-9221-0128-5. - </w:t>
+      </w:r>
+      <w:r>
+        <w:rPr>
+          <w:rFonts w:ascii="Arial" w:eastAsia="Times New Roman" w:hAnsi="Arial" w:cs="Arial"/>
+          <w:b/>
+          <w:bCs/>
+          <w:sz w:val="24"/>
+          <w:szCs w:val="24"/>
+          <w:lang w:val="ru-RU" w:eastAsia="ru-RU"/>
+        </w:rPr>
+        <w:t xml:space="preserve">ISBN </w:t>
+      </w:r>
+      <w:r>
+        <w:rPr>
+          <w:rFonts w:ascii="Arial" w:eastAsia="Times New Roman" w:hAnsi="Arial" w:cs="Arial"/>
+          <w:sz w:val="24"/>
+          <w:szCs w:val="24"/>
+          <w:lang w:val="ru-RU" w:eastAsia="ru-RU"/>
+        </w:rPr>
+        <w:t xml:space="preserve">5-0221-0134-х : 121.00 </w:t>
+      </w:r>
+      <w:proofErr w:type="gramStart"/>
+      <w:r>
+        <w:rPr>
+          <w:rFonts w:ascii="Arial" w:eastAsia="Times New Roman" w:hAnsi="Arial" w:cs="Arial"/>
+          <w:sz w:val="24"/>
+          <w:szCs w:val="24"/>
+          <w:lang w:val="ru-RU" w:eastAsia="ru-RU"/>
+        </w:rPr>
+        <w:t>р</w:t>
+      </w:r>
+      <w:proofErr w:type="gramEnd"/>
+    </w:p>
+    <w:p>
+      <w:pPr>
+        <w:pStyle w:val="a8"/>
+        <w:rPr>
+          <w:rFonts w:ascii="Times New Roman" w:hAnsi="Times New Roman" w:cs="Times New Roman"/>
+          <w:sz w:val="28"/>
+          <w:szCs w:val="28"/>
+          <w:lang w:val="ru-RU"/>
+        </w:rPr>
+      </w:pPr>
+      <w:r>
+        <w:rPr>
+          <w:rFonts w:ascii="Times New Roman" w:hAnsi="Times New Roman" w:cs="Times New Roman"/>
+          <w:sz w:val="28"/>
+          <w:szCs w:val="28"/>
+          <w:lang w:val="ru-RU"/>
+        </w:rPr>
+        <w:t xml:space="preserve">98 </w:t>
+      </w:r>
+      <w:proofErr w:type="spellStart"/>
+      <w:proofErr w:type="gramStart"/>
+      <w:r>
+        <w:rPr>
+          <w:rFonts w:ascii="Times New Roman" w:hAnsi="Times New Roman" w:cs="Times New Roman"/>
+          <w:sz w:val="28"/>
+          <w:szCs w:val="28"/>
+          <w:lang w:val="ru-RU"/>
+        </w:rPr>
+        <w:t>экз</w:t>
+      </w:r>
+      <w:proofErr w:type="spellEnd"/>
+      <w:proofErr w:type="gramEnd"/>
+    </w:p>
+    <w:p>
+      <w:pPr>
+        <w:rPr>
+          <w:rFonts w:ascii="Times New Roman" w:hAnsi="Times New Roman" w:cs="Times New Roman"/>
+          <w:sz w:val="28"/>
+          <w:szCs w:val="28"/>
+          <w:lang w:val="ru-RU"/>
+        </w:rPr>
+      </w:pPr>
+      <w:r>
+        <w:rPr>
+          <w:rFonts w:ascii="Times New Roman" w:hAnsi="Times New Roman" w:cs="Times New Roman"/>
+          <w:sz w:val="28"/>
+          <w:szCs w:val="28"/>
+          <w:lang w:val="ru-RU"/>
+        </w:rPr>
+        <w:t xml:space="preserve">2. </w:t>
+      </w:r>
+      <w:proofErr w:type="spellStart"/>
+      <w:r>
+        <w:rPr>
+          <w:rFonts w:ascii="Times New Roman" w:hAnsi="Times New Roman" w:cs="Times New Roman"/>
+          <w:sz w:val="28"/>
+          <w:szCs w:val="28"/>
+          <w:lang w:val="ru-RU"/>
+        </w:rPr>
+        <w:t>Клетеник</w:t>
+      </w:r>
+      <w:proofErr w:type="spellEnd"/>
+      <w:r>
+        <w:rPr>
+          <w:rFonts w:ascii="Times New Roman" w:hAnsi="Times New Roman" w:cs="Times New Roman"/>
+          <w:sz w:val="28"/>
+          <w:szCs w:val="28"/>
+          <w:lang w:val="ru-RU"/>
+        </w:rPr>
+        <w:t xml:space="preserve"> Д. В. Сборник задач по аналитической геометрии: Учебное пособие для вузов. – 17-е изд. – СПб</w:t>
+      </w:r>
+      <w:proofErr w:type="gramStart"/>
+      <w:r>
+        <w:rPr>
+          <w:rFonts w:ascii="Times New Roman" w:hAnsi="Times New Roman" w:cs="Times New Roman"/>
+          <w:sz w:val="28"/>
+          <w:szCs w:val="28"/>
+          <w:lang w:val="ru-RU"/>
+        </w:rPr>
+        <w:t xml:space="preserve">.: </w:t>
+      </w:r>
+      <w:proofErr w:type="gramEnd"/>
+      <w:r>
+        <w:rPr>
+          <w:rFonts w:ascii="Times New Roman" w:hAnsi="Times New Roman" w:cs="Times New Roman"/>
+          <w:sz w:val="28"/>
+          <w:szCs w:val="28"/>
+          <w:lang w:val="ru-RU"/>
+        </w:rPr>
+        <w:t xml:space="preserve">Лань, 2014. – 224 с. – 50 экз. </w:t>
+      </w:r>
+      <w:r>
+        <w:rPr>
+          <w:rFonts w:ascii="Times New Roman" w:hAnsi="Times New Roman" w:cs="Times New Roman"/>
+          <w:color w:val="FF0000"/>
+          <w:sz w:val="28"/>
+          <w:szCs w:val="28"/>
+          <w:lang w:val="ru-RU"/>
+        </w:rPr>
+        <w:t>+</w:t>
+      </w:r>
+    </w:p>
+    <w:p>
+      <w:pPr>
+        <w:rPr>
+          <w:rFonts w:ascii="Times New Roman" w:hAnsi="Times New Roman" w:cs="Times New Roman"/>
+          <w:sz w:val="28"/>
+          <w:szCs w:val="28"/>
+          <w:lang w:val="ru-RU"/>
+        </w:rPr>
+      </w:pPr>
+      <w:r>
+        <w:rPr>
+          <w:rFonts w:ascii="Times New Roman" w:hAnsi="Times New Roman" w:cs="Times New Roman"/>
+          <w:sz w:val="28"/>
+          <w:szCs w:val="28"/>
+          <w:lang w:val="ru-RU"/>
+        </w:rPr>
+        <w:t>3. Сборник задач по аналитической геометрии и линейной алгебре: Учебное пособие</w:t>
+      </w:r>
+      <w:proofErr w:type="gramStart"/>
+      <w:r>
+        <w:rPr>
+          <w:rFonts w:ascii="Times New Roman" w:hAnsi="Times New Roman" w:cs="Times New Roman"/>
+          <w:sz w:val="28"/>
+          <w:szCs w:val="28"/>
+          <w:lang w:val="ru-RU"/>
+        </w:rPr>
+        <w:t xml:space="preserve"> / П</w:t>
+      </w:r>
+      <w:proofErr w:type="gramEnd"/>
+      <w:r>
+        <w:rPr>
+          <w:rFonts w:ascii="Times New Roman" w:hAnsi="Times New Roman" w:cs="Times New Roman"/>
+          <w:sz w:val="28"/>
+          <w:szCs w:val="28"/>
+          <w:lang w:val="ru-RU"/>
+        </w:rPr>
+        <w:t xml:space="preserve">од ред. Д.В. Беклемишева. – 3-е изд., </w:t>
+      </w:r>
+      <w:proofErr w:type="spellStart"/>
+      <w:r>
+        <w:rPr>
+          <w:rFonts w:ascii="Times New Roman" w:hAnsi="Times New Roman" w:cs="Times New Roman"/>
+          <w:sz w:val="28"/>
+          <w:szCs w:val="28"/>
+          <w:lang w:val="ru-RU"/>
+        </w:rPr>
+        <w:t>испр</w:t>
+      </w:r>
+      <w:proofErr w:type="spellEnd"/>
+      <w:r>
+        <w:rPr>
+          <w:rFonts w:ascii="Times New Roman" w:hAnsi="Times New Roman" w:cs="Times New Roman"/>
+          <w:sz w:val="28"/>
+          <w:szCs w:val="28"/>
+          <w:lang w:val="ru-RU"/>
+        </w:rPr>
+        <w:t>. – СПб</w:t>
+      </w:r>
+      <w:proofErr w:type="gramStart"/>
+      <w:r>
+        <w:rPr>
+          <w:rFonts w:ascii="Times New Roman" w:hAnsi="Times New Roman" w:cs="Times New Roman"/>
+          <w:sz w:val="28"/>
+          <w:szCs w:val="28"/>
+          <w:lang w:val="ru-RU"/>
+        </w:rPr>
+        <w:t xml:space="preserve">.: </w:t>
+      </w:r>
+      <w:proofErr w:type="gramEnd"/>
+      <w:r>
+        <w:rPr>
+          <w:rFonts w:ascii="Times New Roman" w:hAnsi="Times New Roman" w:cs="Times New Roman"/>
+          <w:sz w:val="28"/>
+          <w:szCs w:val="28"/>
+          <w:lang w:val="ru-RU"/>
+        </w:rPr>
+        <w:t xml:space="preserve">Лань, 2008. – 496 с. – 49 экз. </w:t>
+      </w:r>
+      <w:r>
+        <w:rPr>
+          <w:rFonts w:ascii="Times New Roman" w:hAnsi="Times New Roman" w:cs="Times New Roman"/>
+          <w:color w:val="FF0000"/>
+          <w:sz w:val="28"/>
+          <w:szCs w:val="28"/>
+          <w:lang w:val="ru-RU"/>
+        </w:rPr>
+        <w:t>+</w:t>
+      </w:r>
+    </w:p>
+    <w:p>
+      <w:pPr>
+        <w:rPr>
+          <w:rFonts w:ascii="Times New Roman" w:hAnsi="Times New Roman" w:cs="Times New Roman"/>
+          <w:sz w:val="28"/>
+          <w:szCs w:val="28"/>
+          <w:lang w:val="ru-RU"/>
+        </w:rPr>
+      </w:pPr>
     </w:p>
     <w:sectPr>
-      <w:type w:val="nextPage"/>
       <w:pgSz w:w="12240" w:h="15840"/>
-      <w:pgMar w:left="1440" w:right="1440" w:gutter="0" w:header="0" w:top="1440" w:footer="0" w:bottom="1440"/>
-      <w:pgNumType w:fmt="decimal"/>
-      <w:formProt w:val="false"/>
-      <w:textDirection w:val="lrTb"/>
-      <w:docGrid w:type="default" w:linePitch="360" w:charSpace="4096"/>
+      <w:pgMar w:top="1440" w:right="1440" w:bottom="1440" w:left="1440" w:header="0" w:footer="0" w:gutter="0"/>
+      <w:cols w:space="720"/>
+      <w:formProt w:val="0"/>
+      <w:docGrid w:linePitch="360" w:charSpace="4096"/>
     </w:sectPr>
   </w:body>
 </w:document>
 </file>
 
+<file path=word/numbering.xml><?xml version="1.0" encoding="utf-8"?>
+<w:numbering xmlns:wpc="http://schemas.microsoft.com/office/word/2010/wordprocessingCanvas" xmlns:mc="http://schemas.openxmlformats.org/markup-compatibility/2006" xmlns:o="urn:schemas-microsoft-com:office:office" xmlns:r="http://schemas.openxmlformats.org/officeDocument/2006/relationships" xmlns:m="http://schemas.openxmlformats.org/officeDocument/2006/math" xmlns:v="urn:schemas-microsoft-com:vml" xmlns:wp14="http://schemas.microsoft.com/office/word/2010/wordprocessingDrawing" xmlns:wp="http://schemas.openxmlformats.org/drawingml/2006/wordprocessingDrawing" xmlns:w10="urn:schemas-microsoft-com:office:word" xmlns:w="http://schemas.openxmlformats.org/wordprocessingml/2006/main" xmlns:w14="http://schemas.microsoft.com/office/word/2010/wordml" xmlns:wpg="http://schemas.microsoft.com/office/word/2010/wordprocessingGroup" xmlns:wpi="http://schemas.microsoft.com/office/word/2010/wordprocessingInk" xmlns:wne="http://schemas.microsoft.com/office/word/2006/wordml" xmlns:wps="http://schemas.microsoft.com/office/word/2010/wordprocessingShape" mc:Ignorable="w14 wp14">
+  <w:abstractNum w:abstractNumId="0">
+    <w:nsid w:val="1A240E99"/>
+    <w:multiLevelType w:val="hybridMultilevel"/>
+    <w:tmpl w:val="E1CE2488"/>
+    <w:lvl w:ilvl="0" w:tplc="0419000F">
+      <w:start w:val="1"/>
+      <w:numFmt w:val="decimal"/>
+      <w:lvlText w:val="%1."/>
+      <w:lvlJc w:val="left"/>
+      <w:pPr>
+        <w:ind w:left="720" w:hanging="360"/>
+      </w:pPr>
+      <w:rPr>
+        <w:rFonts w:hint="default"/>
+        <w:color w:val="auto"/>
+      </w:rPr>
+    </w:lvl>
+    <w:lvl w:ilvl="1" w:tplc="04190019" w:tentative="1">
+      <w:start w:val="1"/>
+      <w:numFmt w:val="lowerLetter"/>
+      <w:lvlText w:val="%2."/>
+      <w:lvlJc w:val="left"/>
+      <w:pPr>
+        <w:ind w:left="1440" w:hanging="360"/>
+      </w:pPr>
+    </w:lvl>
+    <w:lvl w:ilvl="2" w:tplc="0419001B" w:tentative="1">
+      <w:start w:val="1"/>
+      <w:numFmt w:val="lowerRoman"/>
+      <w:lvlText w:val="%3."/>
+      <w:lvlJc w:val="right"/>
+      <w:pPr>
+        <w:ind w:left="2160" w:hanging="180"/>
+      </w:pPr>
+    </w:lvl>
+    <w:lvl w:ilvl="3" w:tplc="0419000F" w:tentative="1">
+      <w:start w:val="1"/>
+      <w:numFmt w:val="decimal"/>
+      <w:lvlText w:val="%4."/>
+      <w:lvlJc w:val="left"/>
+      <w:pPr>
+        <w:ind w:left="2880" w:hanging="360"/>
+      </w:pPr>
+    </w:lvl>
+    <w:lvl w:ilvl="4" w:tplc="04190019" w:tentative="1">
+      <w:start w:val="1"/>
+      <w:numFmt w:val="lowerLetter"/>
+      <w:lvlText w:val="%5."/>
+      <w:lvlJc w:val="left"/>
+      <w:pPr>
+        <w:ind w:left="3600" w:hanging="360"/>
+      </w:pPr>
+    </w:lvl>
+    <w:lvl w:ilvl="5" w:tplc="0419001B" w:tentative="1">
+      <w:start w:val="1"/>
+      <w:numFmt w:val="lowerRoman"/>
+      <w:lvlText w:val="%6."/>
+      <w:lvlJc w:val="right"/>
+      <w:pPr>
+        <w:ind w:left="4320" w:hanging="180"/>
+      </w:pPr>
+    </w:lvl>
+    <w:lvl w:ilvl="6" w:tplc="0419000F" w:tentative="1">
+      <w:start w:val="1"/>
+      <w:numFmt w:val="decimal"/>
+      <w:lvlText w:val="%7."/>
+      <w:lvlJc w:val="left"/>
+      <w:pPr>
+        <w:ind w:left="5040" w:hanging="360"/>
+      </w:pPr>
+    </w:lvl>
+    <w:lvl w:ilvl="7" w:tplc="04190019" w:tentative="1">
+      <w:start w:val="1"/>
+      <w:numFmt w:val="lowerLetter"/>
+      <w:lvlText w:val="%8."/>
+      <w:lvlJc w:val="left"/>
+      <w:pPr>
+        <w:ind w:left="5760" w:hanging="360"/>
+      </w:pPr>
+    </w:lvl>
+    <w:lvl w:ilvl="8" w:tplc="0419001B" w:tentative="1">
+      <w:start w:val="1"/>
+      <w:numFmt w:val="lowerRoman"/>
+      <w:lvlText w:val="%9."/>
+      <w:lvlJc w:val="right"/>
+      <w:pPr>
+        <w:ind w:left="6480" w:hanging="180"/>
+      </w:pPr>
+    </w:lvl>
+  </w:abstractNum>
+  <w:num w:numId="1">
+    <w:abstractNumId w:val="0"/>
+  </w:num>
+</w:numbering>
+</file>
+
 <file path=word/styles.xml><?xml version="1.0" encoding="utf-8"?>
-<w:styles xmlns:w="http://schemas.openxmlformats.org/wordprocessingml/2006/main" xmlns:w14="http://schemas.microsoft.com/office/word/2010/wordml" xmlns:mc="http://schemas.openxmlformats.org/markup-compatibility/2006" mc:Ignorable="w14">
+<w:styles xmlns:mc="http://schemas.openxmlformats.org/markup-compatibility/2006" xmlns:r="http://schemas.openxmlformats.org/officeDocument/2006/relationships" xmlns:w="http://schemas.openxmlformats.org/wordprocessingml/2006/main" xmlns:w14="http://schemas.microsoft.com/office/word/2010/wordml" mc:Ignorable="w14">
   <w:docDefaults>
     <w:rPrDefault>
       <w:rPr>
-        <w:rFonts w:ascii="Calibri" w:hAnsi="Calibri" w:eastAsia="Calibri" w:cs="" w:asciiTheme="minorHAnsi" w:cstheme="minorBidi" w:eastAsiaTheme="minorHAnsi" w:hAnsiTheme="minorHAnsi"/>
+        <w:rFonts w:asciiTheme="minorHAnsi" w:eastAsiaTheme="minorHAnsi" w:hAnsiTheme="minorHAnsi" w:cstheme="minorBidi"/>
         <w:sz w:val="22"/>
         <w:szCs w:val="22"/>
         <w:lang w:val="en-US" w:eastAsia="en-US" w:bidi="ar-SA"/>
@@ -186,13 +781,13 @@
     </w:rPrDefault>
     <w:pPrDefault>
       <w:pPr>
-        <w:suppressAutoHyphens w:val="true"/>
+        <w:suppressAutoHyphens/>
       </w:pPr>
     </w:pPrDefault>
   </w:docDefaults>
   <w:latentStyles w:defLockedState="0" w:defUIPriority="99" w:defSemiHidden="1" w:defUnhideWhenUsed="1" w:defQFormat="0" w:count="267">
-    <w:lsdException w:name="Normal" w:uiPriority="0" w:semiHidden="0" w:unhideWhenUsed="0" w:qFormat="1"/>
-    <w:lsdException w:name="heading 1" w:uiPriority="9" w:semiHidden="0" w:unhideWhenUsed="0" w:qFormat="1"/>
+    <w:lsdException w:name="Normal" w:semiHidden="0" w:uiPriority="0" w:unhideWhenUsed="0" w:qFormat="1"/>
+    <w:lsdException w:name="heading 1" w:semiHidden="0" w:uiPriority="9" w:unhideWhenUsed="0" w:qFormat="1"/>
     <w:lsdException w:name="heading 2" w:uiPriority="9" w:qFormat="1"/>
     <w:lsdException w:name="heading 3" w:uiPriority="9" w:qFormat="1"/>
     <w:lsdException w:name="heading 4" w:uiPriority="9" w:qFormat="1"/>
@@ -211,185 +806,191 @@
     <w:lsdException w:name="toc 8" w:uiPriority="39"/>
     <w:lsdException w:name="toc 9" w:uiPriority="39"/>
     <w:lsdException w:name="caption" w:uiPriority="35" w:qFormat="1"/>
-    <w:lsdException w:name="Title" w:uiPriority="10" w:semiHidden="0" w:unhideWhenUsed="0" w:qFormat="1"/>
+    <w:lsdException w:name="Title" w:semiHidden="0" w:uiPriority="10" w:unhideWhenUsed="0" w:qFormat="1"/>
     <w:lsdException w:name="Default Paragraph Font" w:uiPriority="1"/>
-    <w:lsdException w:name="Subtitle" w:uiPriority="11" w:semiHidden="0" w:unhideWhenUsed="0" w:qFormat="1"/>
-    <w:lsdException w:name="Strong" w:uiPriority="22" w:semiHidden="0" w:unhideWhenUsed="0" w:qFormat="1"/>
-    <w:lsdException w:name="Emphasis" w:uiPriority="20" w:semiHidden="0" w:unhideWhenUsed="0" w:qFormat="1"/>
-    <w:lsdException w:name="Table Grid" w:uiPriority="59" w:semiHidden="0" w:unhideWhenUsed="0"/>
+    <w:lsdException w:name="Subtitle" w:semiHidden="0" w:uiPriority="11" w:unhideWhenUsed="0" w:qFormat="1"/>
+    <w:lsdException w:name="Strong" w:semiHidden="0" w:uiPriority="22" w:unhideWhenUsed="0" w:qFormat="1"/>
+    <w:lsdException w:name="Emphasis" w:semiHidden="0" w:uiPriority="20" w:unhideWhenUsed="0" w:qFormat="1"/>
+    <w:lsdException w:name="Table Grid" w:semiHidden="0" w:uiPriority="59" w:unhideWhenUsed="0"/>
     <w:lsdException w:name="Placeholder Text" w:unhideWhenUsed="0"/>
-    <w:lsdException w:name="No Spacing" w:uiPriority="1" w:semiHidden="0" w:unhideWhenUsed="0" w:qFormat="1"/>
-    <w:lsdException w:name="Light Shading" w:uiPriority="60" w:semiHidden="0" w:unhideWhenUsed="0"/>
-    <w:lsdException w:name="Light List" w:uiPriority="61" w:semiHidden="0" w:unhideWhenUsed="0"/>
-    <w:lsdException w:name="Light Grid" w:uiPriority="62" w:semiHidden="0" w:unhideWhenUsed="0"/>
-    <w:lsdException w:name="Medium Shading 1" w:uiPriority="63" w:semiHidden="0" w:unhideWhenUsed="0"/>
-    <w:lsdException w:name="Medium Shading 2" w:uiPriority="64" w:semiHidden="0" w:unhideWhenUsed="0"/>
-    <w:lsdException w:name="Medium List 1" w:uiPriority="65" w:semiHidden="0" w:unhideWhenUsed="0"/>
-    <w:lsdException w:name="Medium List 2" w:uiPriority="66" w:semiHidden="0" w:unhideWhenUsed="0"/>
-    <w:lsdException w:name="Medium Grid 1" w:uiPriority="67" w:semiHidden="0" w:unhideWhenUsed="0"/>
-    <w:lsdException w:name="Medium Grid 2" w:uiPriority="68" w:semiHidden="0" w:unhideWhenUsed="0"/>
-    <w:lsdException w:name="Medium Grid 3" w:uiPriority="69" w:semiHidden="0" w:unhideWhenUsed="0"/>
-    <w:lsdException w:name="Dark List" w:uiPriority="70" w:semiHidden="0" w:unhideWhenUsed="0"/>
-    <w:lsdException w:name="Colorful Shading" w:uiPriority="71" w:semiHidden="0" w:unhideWhenUsed="0"/>
-    <w:lsdException w:name="Colorful List" w:uiPriority="72" w:semiHidden="0" w:unhideWhenUsed="0"/>
-    <w:lsdException w:name="Colorful Grid" w:uiPriority="73" w:semiHidden="0" w:unhideWhenUsed="0"/>
-    <w:lsdException w:name="Light Shading Accent 1" w:uiPriority="60" w:semiHidden="0" w:unhideWhenUsed="0"/>
-    <w:lsdException w:name="Light List Accent 1" w:uiPriority="61" w:semiHidden="0" w:unhideWhenUsed="0"/>
-    <w:lsdException w:name="Light Grid Accent 1" w:uiPriority="62" w:semiHidden="0" w:unhideWhenUsed="0"/>
-    <w:lsdException w:name="Medium Shading 1 Accent 1" w:uiPriority="63" w:semiHidden="0" w:unhideWhenUsed="0"/>
-    <w:lsdException w:name="Medium Shading 2 Accent 1" w:uiPriority="64" w:semiHidden="0" w:unhideWhenUsed="0"/>
-    <w:lsdException w:name="Medium List 1 Accent 1" w:uiPriority="65" w:semiHidden="0" w:unhideWhenUsed="0"/>
+    <w:lsdException w:name="No Spacing" w:semiHidden="0" w:uiPriority="1" w:unhideWhenUsed="0" w:qFormat="1"/>
+    <w:lsdException w:name="Light Shading" w:semiHidden="0" w:uiPriority="60" w:unhideWhenUsed="0"/>
+    <w:lsdException w:name="Light List" w:semiHidden="0" w:uiPriority="61" w:unhideWhenUsed="0"/>
+    <w:lsdException w:name="Light Grid" w:semiHidden="0" w:uiPriority="62" w:unhideWhenUsed="0"/>
+    <w:lsdException w:name="Medium Shading 1" w:semiHidden="0" w:uiPriority="63" w:unhideWhenUsed="0"/>
+    <w:lsdException w:name="Medium Shading 2" w:semiHidden="0" w:uiPriority="64" w:unhideWhenUsed="0"/>
+    <w:lsdException w:name="Medium List 1" w:semiHidden="0" w:uiPriority="65" w:unhideWhenUsed="0"/>
+    <w:lsdException w:name="Medium List 2" w:semiHidden="0" w:uiPriority="66" w:unhideWhenUsed="0"/>
+    <w:lsdException w:name="Medium Grid 1" w:semiHidden="0" w:uiPriority="67" w:unhideWhenUsed="0"/>
+    <w:lsdException w:name="Medium Grid 2" w:semiHidden="0" w:uiPriority="68" w:unhideWhenUsed="0"/>
+    <w:lsdException w:name="Medium Grid 3" w:semiHidden="0" w:uiPriority="69" w:unhideWhenUsed="0"/>
+    <w:lsdException w:name="Dark List" w:semiHidden="0" w:uiPriority="70" w:unhideWhenUsed="0"/>
+    <w:lsdException w:name="Colorful Shading" w:semiHidden="0" w:uiPriority="71" w:unhideWhenUsed="0"/>
+    <w:lsdException w:name="Colorful List" w:semiHidden="0" w:uiPriority="72" w:unhideWhenUsed="0"/>
+    <w:lsdException w:name="Colorful Grid" w:semiHidden="0" w:uiPriority="73" w:unhideWhenUsed="0"/>
+    <w:lsdException w:name="Light Shading Accent 1" w:semiHidden="0" w:uiPriority="60" w:unhideWhenUsed="0"/>
+    <w:lsdException w:name="Light List Accent 1" w:semiHidden="0" w:uiPriority="61" w:unhideWhenUsed="0"/>
+    <w:lsdException w:name="Light Grid Accent 1" w:semiHidden="0" w:uiPriority="62" w:unhideWhenUsed="0"/>
+    <w:lsdException w:name="Medium Shading 1 Accent 1" w:semiHidden="0" w:uiPriority="63" w:unhideWhenUsed="0"/>
+    <w:lsdException w:name="Medium Shading 2 Accent 1" w:semiHidden="0" w:uiPriority="64" w:unhideWhenUsed="0"/>
+    <w:lsdException w:name="Medium List 1 Accent 1" w:semiHidden="0" w:uiPriority="65" w:unhideWhenUsed="0"/>
     <w:lsdException w:name="Revision" w:unhideWhenUsed="0"/>
-    <w:lsdException w:name="List Paragraph" w:uiPriority="34" w:semiHidden="0" w:unhideWhenUsed="0" w:qFormat="1"/>
-    <w:lsdException w:name="Quote" w:uiPriority="29" w:semiHidden="0" w:unhideWhenUsed="0" w:qFormat="1"/>
-    <w:lsdException w:name="Intense Quote" w:uiPriority="30" w:semiHidden="0" w:unhideWhenUsed="0" w:qFormat="1"/>
-    <w:lsdException w:name="Medium List 2 Accent 1" w:uiPriority="66" w:semiHidden="0" w:unhideWhenUsed="0"/>
-    <w:lsdException w:name="Medium Grid 1 Accent 1" w:uiPriority="67" w:semiHidden="0" w:unhideWhenUsed="0"/>
-    <w:lsdException w:name="Medium Grid 2 Accent 1" w:uiPriority="68" w:semiHidden="0" w:unhideWhenUsed="0"/>
-    <w:lsdException w:name="Medium Grid 3 Accent 1" w:uiPriority="69" w:semiHidden="0" w:unhideWhenUsed="0"/>
-    <w:lsdException w:name="Dark List Accent 1" w:uiPriority="70" w:semiHidden="0" w:unhideWhenUsed="0"/>
-    <w:lsdException w:name="Colorful Shading Accent 1" w:uiPriority="71" w:semiHidden="0" w:unhideWhenUsed="0"/>
-    <w:lsdException w:name="Colorful List Accent 1" w:uiPriority="72" w:semiHidden="0" w:unhideWhenUsed="0"/>
-    <w:lsdException w:name="Colorful Grid Accent 1" w:uiPriority="73" w:semiHidden="0" w:unhideWhenUsed="0"/>
-    <w:lsdException w:name="Light Shading Accent 2" w:uiPriority="60" w:semiHidden="0" w:unhideWhenUsed="0"/>
-    <w:lsdException w:name="Light List Accent 2" w:uiPriority="61" w:semiHidden="0" w:unhideWhenUsed="0"/>
-    <w:lsdException w:name="Light Grid Accent 2" w:uiPriority="62" w:semiHidden="0" w:unhideWhenUsed="0"/>
-    <w:lsdException w:name="Medium Shading 1 Accent 2" w:uiPriority="63" w:semiHidden="0" w:unhideWhenUsed="0"/>
-    <w:lsdException w:name="Medium Shading 2 Accent 2" w:uiPriority="64" w:semiHidden="0" w:unhideWhenUsed="0"/>
-    <w:lsdException w:name="Medium List 1 Accent 2" w:uiPriority="65" w:semiHidden="0" w:unhideWhenUsed="0"/>
-    <w:lsdException w:name="Medium List 2 Accent 2" w:uiPriority="66" w:semiHidden="0" w:unhideWhenUsed="0"/>
-    <w:lsdException w:name="Medium Grid 1 Accent 2" w:uiPriority="67" w:semiHidden="0" w:unhideWhenUsed="0"/>
-    <w:lsdException w:name="Medium Grid 2 Accent 2" w:uiPriority="68" w:semiHidden="0" w:unhideWhenUsed="0"/>
-    <w:lsdException w:name="Medium Grid 3 Accent 2" w:uiPriority="69" w:semiHidden="0" w:unhideWhenUsed="0"/>
-    <w:lsdException w:name="Dark List Accent 2" w:uiPriority="70" w:semiHidden="0" w:unhideWhenUsed="0"/>
-    <w:lsdException w:name="Colorful Shading Accent 2" w:uiPriority="71" w:semiHidden="0" w:unhideWhenUsed="0"/>
-    <w:lsdException w:name="Colorful List Accent 2" w:uiPriority="72" w:semiHidden="0" w:unhideWhenUsed="0"/>
-    <w:lsdException w:name="Colorful Grid Accent 2" w:uiPriority="73" w:semiHidden="0" w:unhideWhenUsed="0"/>
-    <w:lsdException w:name="Light Shading Accent 3" w:uiPriority="60" w:semiHidden="0" w:unhideWhenUsed="0"/>
-    <w:lsdException w:name="Light List Accent 3" w:uiPriority="61" w:semiHidden="0" w:unhideWhenUsed="0"/>
-    <w:lsdException w:name="Light Grid Accent 3" w:uiPriority="62" w:semiHidden="0" w:unhideWhenUsed="0"/>
-    <w:lsdException w:name="Medium Shading 1 Accent 3" w:uiPriority="63" w:semiHidden="0" w:unhideWhenUsed="0"/>
-    <w:lsdException w:name="Medium Shading 2 Accent 3" w:uiPriority="64" w:semiHidden="0" w:unhideWhenUsed="0"/>
-    <w:lsdException w:name="Medium List 1 Accent 3" w:uiPriority="65" w:semiHidden="0" w:unhideWhenUsed="0"/>
-    <w:lsdException w:name="Medium List 2 Accent 3" w:uiPriority="66" w:semiHidden="0" w:unhideWhenUsed="0"/>
-    <w:lsdException w:name="Medium Grid 1 Accent 3" w:uiPriority="67" w:semiHidden="0" w:unhideWhenUsed="0"/>
-    <w:lsdException w:name="Medium Grid 2 Accent 3" w:uiPriority="68" w:semiHidden="0" w:unhideWhenUsed="0"/>
-    <w:lsdException w:name="Medium Grid 3 Accent 3" w:uiPriority="69" w:semiHidden="0" w:unhideWhenUsed="0"/>
-    <w:lsdException w:name="Dark List Accent 3" w:uiPriority="70" w:semiHidden="0" w:unhideWhenUsed="0"/>
-    <w:lsdException w:name="Colorful Shading Accent 3" w:uiPriority="71" w:semiHidden="0" w:unhideWhenUsed="0"/>
-    <w:lsdException w:name="Colorful List Accent 3" w:uiPriority="72" w:semiHidden="0" w:unhideWhenUsed="0"/>
-    <w:lsdException w:name="Colorful Grid Accent 3" w:uiPriority="73" w:semiHidden="0" w:unhideWhenUsed="0"/>
-    <w:lsdException w:name="Light Shading Accent 4" w:uiPriority="60" w:semiHidden="0" w:unhideWhenUsed="0"/>
-    <w:lsdException w:name="Light List Accent 4" w:uiPriority="61" w:semiHidden="0" w:unhideWhenUsed="0"/>
-    <w:lsdException w:name="Light Grid Accent 4" w:uiPriority="62" w:semiHidden="0" w:unhideWhenUsed="0"/>
-    <w:lsdException w:name="Medium Shading 1 Accent 4" w:uiPriority="63" w:semiHidden="0" w:unhideWhenUsed="0"/>
-    <w:lsdException w:name="Medium Shading 2 Accent 4" w:uiPriority="64" w:semiHidden="0" w:unhideWhenUsed="0"/>
-    <w:lsdException w:name="Medium List 1 Accent 4" w:uiPriority="65" w:semiHidden="0" w:unhideWhenUsed="0"/>
-    <w:lsdException w:name="Medium List 2 Accent 4" w:uiPriority="66" w:semiHidden="0" w:unhideWhenUsed="0"/>
-    <w:lsdException w:name="Medium Grid 1 Accent 4" w:uiPriority="67" w:semiHidden="0" w:unhideWhenUsed="0"/>
-    <w:lsdException w:name="Medium Grid 2 Accent 4" w:uiPriority="68" w:semiHidden="0" w:unhideWhenUsed="0"/>
-    <w:lsdException w:name="Medium Grid 3 Accent 4" w:uiPriority="69" w:semiHidden="0" w:unhideWhenUsed="0"/>
-    <w:lsdException w:name="Dark List Accent 4" w:uiPriority="70" w:semiHidden="0" w:unhideWhenUsed="0"/>
-    <w:lsdException w:name="Colorful Shading Accent 4" w:uiPriority="71" w:semiHidden="0" w:unhideWhenUsed="0"/>
-    <w:lsdException w:name="Colorful List Accent 4" w:uiPriority="72" w:semiHidden="0" w:unhideWhenUsed="0"/>
-    <w:lsdException w:name="Colorful Grid Accent 4" w:uiPriority="73" w:semiHidden="0" w:unhideWhenUsed="0"/>
-    <w:lsdException w:name="Light Shading Accent 5" w:uiPriority="60" w:semiHidden="0" w:unhideWhenUsed="0"/>
-    <w:lsdException w:name="Light List Accent 5" w:uiPriority="61" w:semiHidden="0" w:unhideWhenUsed="0"/>
-    <w:lsdException w:name="Light Grid Accent 5" w:uiPriority="62" w:semiHidden="0" w:unhideWhenUsed="0"/>
-    <w:lsdException w:name="Medium Shading 1 Accent 5" w:uiPriority="63" w:semiHidden="0" w:unhideWhenUsed="0"/>
-    <w:lsdException w:name="Medium Shading 2 Accent 5" w:uiPriority="64" w:semiHidden="0" w:unhideWhenUsed="0"/>
-    <w:lsdException w:name="Medium List 1 Accent 5" w:uiPriority="65" w:semiHidden="0" w:unhideWhenUsed="0"/>
-    <w:lsdException w:name="Medium List 2 Accent 5" w:uiPriority="66" w:semiHidden="0" w:unhideWhenUsed="0"/>
-    <w:lsdException w:name="Medium Grid 1 Accent 5" w:uiPriority="67" w:semiHidden="0" w:unhideWhenUsed="0"/>
-    <w:lsdException w:name="Medium Grid 2 Accent 5" w:uiPriority="68" w:semiHidden="0" w:unhideWhenUsed="0"/>
-    <w:lsdException w:name="Medium Grid 3 Accent 5" w:uiPriority="69" w:semiHidden="0" w:unhideWhenUsed="0"/>
-    <w:lsdException w:name="Dark List Accent 5" w:uiPriority="70" w:semiHidden="0" w:unhideWhenUsed="0"/>
-    <w:lsdException w:name="Colorful Shading Accent 5" w:uiPriority="71" w:semiHidden="0" w:unhideWhenUsed="0"/>
-    <w:lsdException w:name="Colorful List Accent 5" w:uiPriority="72" w:semiHidden="0" w:unhideWhenUsed="0"/>
-    <w:lsdException w:name="Colorful Grid Accent 5" w:uiPriority="73" w:semiHidden="0" w:unhideWhenUsed="0"/>
-    <w:lsdException w:name="Light Shading Accent 6" w:uiPriority="60" w:semiHidden="0" w:unhideWhenUsed="0"/>
-    <w:lsdException w:name="Light List Accent 6" w:uiPriority="61" w:semiHidden="0" w:unhideWhenUsed="0"/>
-    <w:lsdException w:name="Light Grid Accent 6" w:uiPriority="62" w:semiHidden="0" w:unhideWhenUsed="0"/>
-    <w:lsdException w:name="Medium Shading 1 Accent 6" w:uiPriority="63" w:semiHidden="0" w:unhideWhenUsed="0"/>
-    <w:lsdException w:name="Medium Shading 2 Accent 6" w:uiPriority="64" w:semiHidden="0" w:unhideWhenUsed="0"/>
-    <w:lsdException w:name="Medium List 1 Accent 6" w:uiPriority="65" w:semiHidden="0" w:unhideWhenUsed="0"/>
-    <w:lsdException w:name="Medium List 2 Accent 6" w:uiPriority="66" w:semiHidden="0" w:unhideWhenUsed="0"/>
-    <w:lsdException w:name="Medium Grid 1 Accent 6" w:uiPriority="67" w:semiHidden="0" w:unhideWhenUsed="0"/>
-    <w:lsdException w:name="Medium Grid 2 Accent 6" w:uiPriority="68" w:semiHidden="0" w:unhideWhenUsed="0"/>
-    <w:lsdException w:name="Medium Grid 3 Accent 6" w:uiPriority="69" w:semiHidden="0" w:unhideWhenUsed="0"/>
-    <w:lsdException w:name="Dark List Accent 6" w:uiPriority="70" w:semiHidden="0" w:unhideWhenUsed="0"/>
-    <w:lsdException w:name="Colorful Shading Accent 6" w:uiPriority="71" w:semiHidden="0" w:unhideWhenUsed="0"/>
-    <w:lsdException w:name="Colorful List Accent 6" w:uiPriority="72" w:semiHidden="0" w:unhideWhenUsed="0"/>
-    <w:lsdException w:name="Colorful Grid Accent 6" w:uiPriority="73" w:semiHidden="0" w:unhideWhenUsed="0"/>
-    <w:lsdException w:name="Subtle Emphasis" w:uiPriority="19" w:semiHidden="0" w:unhideWhenUsed="0" w:qFormat="1"/>
-    <w:lsdException w:name="Intense Emphasis" w:uiPriority="21" w:semiHidden="0" w:unhideWhenUsed="0" w:qFormat="1"/>
-    <w:lsdException w:name="Subtle Reference" w:uiPriority="31" w:semiHidden="0" w:unhideWhenUsed="0" w:qFormat="1"/>
-    <w:lsdException w:name="Intense Reference" w:uiPriority="32" w:semiHidden="0" w:unhideWhenUsed="0" w:qFormat="1"/>
-    <w:lsdException w:name="Book Title" w:uiPriority="33" w:semiHidden="0" w:unhideWhenUsed="0" w:qFormat="1"/>
+    <w:lsdException w:name="List Paragraph" w:semiHidden="0" w:uiPriority="34" w:unhideWhenUsed="0" w:qFormat="1"/>
+    <w:lsdException w:name="Quote" w:semiHidden="0" w:uiPriority="29" w:unhideWhenUsed="0" w:qFormat="1"/>
+    <w:lsdException w:name="Intense Quote" w:semiHidden="0" w:uiPriority="30" w:unhideWhenUsed="0" w:qFormat="1"/>
+    <w:lsdException w:name="Medium List 2 Accent 1" w:semiHidden="0" w:uiPriority="66" w:unhideWhenUsed="0"/>
+    <w:lsdException w:name="Medium Grid 1 Accent 1" w:semiHidden="0" w:uiPriority="67" w:unhideWhenUsed="0"/>
+    <w:lsdException w:name="Medium Grid 2 Accent 1" w:semiHidden="0" w:uiPriority="68" w:unhideWhenUsed="0"/>
+    <w:lsdException w:name="Medium Grid 3 Accent 1" w:semiHidden="0" w:uiPriority="69" w:unhideWhenUsed="0"/>
+    <w:lsdException w:name="Dark List Accent 1" w:semiHidden="0" w:uiPriority="70" w:unhideWhenUsed="0"/>
+    <w:lsdException w:name="Colorful Shading Accent 1" w:semiHidden="0" w:uiPriority="71" w:unhideWhenUsed="0"/>
+    <w:lsdException w:name="Colorful List Accent 1" w:semiHidden="0" w:uiPriority="72" w:unhideWhenUsed="0"/>
+    <w:lsdException w:name="Colorful Grid Accent 1" w:semiHidden="0" w:uiPriority="73" w:unhideWhenUsed="0"/>
+    <w:lsdException w:name="Light Shading Accent 2" w:semiHidden="0" w:uiPriority="60" w:unhideWhenUsed="0"/>
+    <w:lsdException w:name="Light List Accent 2" w:semiHidden="0" w:uiPriority="61" w:unhideWhenUsed="0"/>
+    <w:lsdException w:name="Light Grid Accent 2" w:semiHidden="0" w:uiPriority="62" w:unhideWhenUsed="0"/>
+    <w:lsdException w:name="Medium Shading 1 Accent 2" w:semiHidden="0" w:uiPriority="63" w:unhideWhenUsed="0"/>
+    <w:lsdException w:name="Medium Shading 2 Accent 2" w:semiHidden="0" w:uiPriority="64" w:unhideWhenUsed="0"/>
+    <w:lsdException w:name="Medium List 1 Accent 2" w:semiHidden="0" w:uiPriority="65" w:unhideWhenUsed="0"/>
+    <w:lsdException w:name="Medium List 2 Accent 2" w:semiHidden="0" w:uiPriority="66" w:unhideWhenUsed="0"/>
+    <w:lsdException w:name="Medium Grid 1 Accent 2" w:semiHidden="0" w:uiPriority="67" w:unhideWhenUsed="0"/>
+    <w:lsdException w:name="Medium Grid 2 Accent 2" w:semiHidden="0" w:uiPriority="68" w:unhideWhenUsed="0"/>
+    <w:lsdException w:name="Medium Grid 3 Accent 2" w:semiHidden="0" w:uiPriority="69" w:unhideWhenUsed="0"/>
+    <w:lsdException w:name="Dark List Accent 2" w:semiHidden="0" w:uiPriority="70" w:unhideWhenUsed="0"/>
+    <w:lsdException w:name="Colorful Shading Accent 2" w:semiHidden="0" w:uiPriority="71" w:unhideWhenUsed="0"/>
+    <w:lsdException w:name="Colorful List Accent 2" w:semiHidden="0" w:uiPriority="72" w:unhideWhenUsed="0"/>
+    <w:lsdException w:name="Colorful Grid Accent 2" w:semiHidden="0" w:uiPriority="73" w:unhideWhenUsed="0"/>
+    <w:lsdException w:name="Light Shading Accent 3" w:semiHidden="0" w:uiPriority="60" w:unhideWhenUsed="0"/>
+    <w:lsdException w:name="Light List Accent 3" w:semiHidden="0" w:uiPriority="61" w:unhideWhenUsed="0"/>
+    <w:lsdException w:name="Light Grid Accent 3" w:semiHidden="0" w:uiPriority="62" w:unhideWhenUsed="0"/>
+    <w:lsdException w:name="Medium Shading 1 Accent 3" w:semiHidden="0" w:uiPriority="63" w:unhideWhenUsed="0"/>
+    <w:lsdException w:name="Medium Shading 2 Accent 3" w:semiHidden="0" w:uiPriority="64" w:unhideWhenUsed="0"/>
+    <w:lsdException w:name="Medium List 1 Accent 3" w:semiHidden="0" w:uiPriority="65" w:unhideWhenUsed="0"/>
+    <w:lsdException w:name="Medium List 2 Accent 3" w:semiHidden="0" w:uiPriority="66" w:unhideWhenUsed="0"/>
+    <w:lsdException w:name="Medium Grid 1 Accent 3" w:semiHidden="0" w:uiPriority="67" w:unhideWhenUsed="0"/>
+    <w:lsdException w:name="Medium Grid 2 Accent 3" w:semiHidden="0" w:uiPriority="68" w:unhideWhenUsed="0"/>
+    <w:lsdException w:name="Medium Grid 3 Accent 3" w:semiHidden="0" w:uiPriority="69" w:unhideWhenUsed="0"/>
+    <w:lsdException w:name="Dark List Accent 3" w:semiHidden="0" w:uiPriority="70" w:unhideWhenUsed="0"/>
+    <w:lsdException w:name="Colorful Shading Accent 3" w:semiHidden="0" w:uiPriority="71" w:unhideWhenUsed="0"/>
+    <w:lsdException w:name="Colorful List Accent 3" w:semiHidden="0" w:uiPriority="72" w:unhideWhenUsed="0"/>
+    <w:lsdException w:name="Colorful Grid Accent 3" w:semiHidden="0" w:uiPriority="73" w:unhideWhenUsed="0"/>
+    <w:lsdException w:name="Light Shading Accent 4" w:semiHidden="0" w:uiPriority="60" w:unhideWhenUsed="0"/>
+    <w:lsdException w:name="Light List Accent 4" w:semiHidden="0" w:uiPriority="61" w:unhideWhenUsed="0"/>
+    <w:lsdException w:name="Light Grid Accent 4" w:semiHidden="0" w:uiPriority="62" w:unhideWhenUsed="0"/>
+    <w:lsdException w:name="Medium Shading 1 Accent 4" w:semiHidden="0" w:uiPriority="63" w:unhideWhenUsed="0"/>
+    <w:lsdException w:name="Medium Shading 2 Accent 4" w:semiHidden="0" w:uiPriority="64" w:unhideWhenUsed="0"/>
+    <w:lsdException w:name="Medium List 1 Accent 4" w:semiHidden="0" w:uiPriority="65" w:unhideWhenUsed="0"/>
+    <w:lsdException w:name="Medium List 2 Accent 4" w:semiHidden="0" w:uiPriority="66" w:unhideWhenUsed="0"/>
+    <w:lsdException w:name="Medium Grid 1 Accent 4" w:semiHidden="0" w:uiPriority="67" w:unhideWhenUsed="0"/>
+    <w:lsdException w:name="Medium Grid 2 Accent 4" w:semiHidden="0" w:uiPriority="68" w:unhideWhenUsed="0"/>
+    <w:lsdException w:name="Medium Grid 3 Accent 4" w:semiHidden="0" w:uiPriority="69" w:unhideWhenUsed="0"/>
+    <w:lsdException w:name="Dark List Accent 4" w:semiHidden="0" w:uiPriority="70" w:unhideWhenUsed="0"/>
+    <w:lsdException w:name="Colorful Shading Accent 4" w:semiHidden="0" w:uiPriority="71" w:unhideWhenUsed="0"/>
+    <w:lsdException w:name="Colorful List Accent 4" w:semiHidden="0" w:uiPriority="72" w:unhideWhenUsed="0"/>
+    <w:lsdException w:name="Colorful Grid Accent 4" w:semiHidden="0" w:uiPriority="73" w:unhideWhenUsed="0"/>
+    <w:lsdException w:name="Light Shading Accent 5" w:semiHidden="0" w:uiPriority="60" w:unhideWhenUsed="0"/>
+    <w:lsdException w:name="Light List Accent 5" w:semiHidden="0" w:uiPriority="61" w:unhideWhenUsed="0"/>
+    <w:lsdException w:name="Light Grid Accent 5" w:semiHidden="0" w:uiPriority="62" w:unhideWhenUsed="0"/>
+    <w:lsdException w:name="Medium Shading 1 Accent 5" w:semiHidden="0" w:uiPriority="63" w:unhideWhenUsed="0"/>
+    <w:lsdException w:name="Medium Shading 2 Accent 5" w:semiHidden="0" w:uiPriority="64" w:unhideWhenUsed="0"/>
+    <w:lsdException w:name="Medium List 1 Accent 5" w:semiHidden="0" w:uiPriority="65" w:unhideWhenUsed="0"/>
+    <w:lsdException w:name="Medium List 2 Accent 5" w:semiHidden="0" w:uiPriority="66" w:unhideWhenUsed="0"/>
+    <w:lsdException w:name="Medium Grid 1 Accent 5" w:semiHidden="0" w:uiPriority="67" w:unhideWhenUsed="0"/>
+    <w:lsdException w:name="Medium Grid 2 Accent 5" w:semiHidden="0" w:uiPriority="68" w:unhideWhenUsed="0"/>
+    <w:lsdException w:name="Medium Grid 3 Accent 5" w:semiHidden="0" w:uiPriority="69" w:unhideWhenUsed="0"/>
+    <w:lsdException w:name="Dark List Accent 5" w:semiHidden="0" w:uiPriority="70" w:unhideWhenUsed="0"/>
+    <w:lsdException w:name="Colorful Shading Accent 5" w:semiHidden="0" w:uiPriority="71" w:unhideWhenUsed="0"/>
+    <w:lsdException w:name="Colorful List Accent 5" w:semiHidden="0" w:uiPriority="72" w:unhideWhenUsed="0"/>
+    <w:lsdException w:name="Colorful Grid Accent 5" w:semiHidden="0" w:uiPriority="73" w:unhideWhenUsed="0"/>
+    <w:lsdException w:name="Light Shading Accent 6" w:semiHidden="0" w:uiPriority="60" w:unhideWhenUsed="0"/>
+    <w:lsdException w:name="Light List Accent 6" w:semiHidden="0" w:uiPriority="61" w:unhideWhenUsed="0"/>
+    <w:lsdException w:name="Light Grid Accent 6" w:semiHidden="0" w:uiPriority="62" w:unhideWhenUsed="0"/>
+    <w:lsdException w:name="Medium Shading 1 Accent 6" w:semiHidden="0" w:uiPriority="63" w:unhideWhenUsed="0"/>
+    <w:lsdException w:name="Medium Shading 2 Accent 6" w:semiHidden="0" w:uiPriority="64" w:unhideWhenUsed="0"/>
+    <w:lsdException w:name="Medium List 1 Accent 6" w:semiHidden="0" w:uiPriority="65" w:unhideWhenUsed="0"/>
+    <w:lsdException w:name="Medium List 2 Accent 6" w:semiHidden="0" w:uiPriority="66" w:unhideWhenUsed="0"/>
+    <w:lsdException w:name="Medium Grid 1 Accent 6" w:semiHidden="0" w:uiPriority="67" w:unhideWhenUsed="0"/>
+    <w:lsdException w:name="Medium Grid 2 Accent 6" w:semiHidden="0" w:uiPriority="68" w:unhideWhenUsed="0"/>
+    <w:lsdException w:name="Medium Grid 3 Accent 6" w:semiHidden="0" w:uiPriority="69" w:unhideWhenUsed="0"/>
+    <w:lsdException w:name="Dark List Accent 6" w:semiHidden="0" w:uiPriority="70" w:unhideWhenUsed="0"/>
+    <w:lsdException w:name="Colorful Shading Accent 6" w:semiHidden="0" w:uiPriority="71" w:unhideWhenUsed="0"/>
+    <w:lsdException w:name="Colorful List Accent 6" w:semiHidden="0" w:uiPriority="72" w:unhideWhenUsed="0"/>
+    <w:lsdException w:name="Colorful Grid Accent 6" w:semiHidden="0" w:uiPriority="73" w:unhideWhenUsed="0"/>
+    <w:lsdException w:name="Subtle Emphasis" w:semiHidden="0" w:uiPriority="19" w:unhideWhenUsed="0" w:qFormat="1"/>
+    <w:lsdException w:name="Intense Emphasis" w:semiHidden="0" w:uiPriority="21" w:unhideWhenUsed="0" w:qFormat="1"/>
+    <w:lsdException w:name="Subtle Reference" w:semiHidden="0" w:uiPriority="31" w:unhideWhenUsed="0" w:qFormat="1"/>
+    <w:lsdException w:name="Intense Reference" w:semiHidden="0" w:uiPriority="32" w:unhideWhenUsed="0" w:qFormat="1"/>
+    <w:lsdException w:name="Book Title" w:semiHidden="0" w:uiPriority="33" w:unhideWhenUsed="0" w:qFormat="1"/>
     <w:lsdException w:name="Bibliography" w:uiPriority="37"/>
     <w:lsdException w:name="TOC Heading" w:uiPriority="39" w:qFormat="1"/>
   </w:latentStyles>
-  <w:style w:type="paragraph" w:styleId="Normal" w:default="1">
+  <w:style w:type="paragraph" w:default="1" w:styleId="a">
     <w:name w:val="Normal"/>
     <w:qFormat/>
     <w:rsid w:val="00984126"/>
     <w:pPr>
-      <w:widowControl/>
-      <w:bidi w:val="0"/>
-      <w:spacing w:lineRule="auto" w:line="276" w:before="0" w:after="200"/>
-      <w:jc w:val="left"/>
+      <w:spacing w:after="200" w:line="276" w:lineRule="auto"/>
     </w:pPr>
-    <w:rPr>
-      <w:rFonts w:ascii="Calibri" w:hAnsi="Calibri" w:eastAsia="Calibri" w:cs="" w:asciiTheme="minorHAnsi" w:cstheme="minorBidi" w:eastAsiaTheme="minorHAnsi" w:hAnsiTheme="minorHAnsi"/>
-      <w:color w:val="auto"/>
-      <w:kern w:val="0"/>
-      <w:sz w:val="22"/>
-      <w:szCs w:val="22"/>
-      <w:lang w:val="en-US" w:eastAsia="en-US" w:bidi="ar-SA"/>
-    </w:rPr>
   </w:style>
-  <w:style w:type="character" w:styleId="DefaultParagraphFont" w:default="1">
+  <w:style w:type="character" w:default="1" w:styleId="a0">
     <w:name w:val="Default Paragraph Font"/>
     <w:uiPriority w:val="1"/>
     <w:semiHidden/>
     <w:unhideWhenUsed/>
-    <w:qFormat/>
-    <w:rPr/>
   </w:style>
-  <w:style w:type="paragraph" w:styleId="Style14">
+  <w:style w:type="table" w:default="1" w:styleId="a1">
+    <w:name w:val="Normal Table"/>
+    <w:uiPriority w:val="99"/>
+    <w:semiHidden/>
+    <w:unhideWhenUsed/>
+    <w:tblPr>
+      <w:tblInd w:w="0" w:type="dxa"/>
+      <w:tblCellMar>
+        <w:top w:w="0" w:type="dxa"/>
+        <w:left w:w="108" w:type="dxa"/>
+        <w:bottom w:w="0" w:type="dxa"/>
+        <w:right w:w="108" w:type="dxa"/>
+      </w:tblCellMar>
+    </w:tblPr>
+  </w:style>
+  <w:style w:type="numbering" w:default="1" w:styleId="a2">
+    <w:name w:val="No List"/>
+    <w:uiPriority w:val="99"/>
+    <w:semiHidden/>
+    <w:unhideWhenUsed/>
+  </w:style>
+  <w:style w:type="paragraph" w:customStyle="1" w:styleId="a3">
     <w:name w:val="Заголовок"/>
-    <w:basedOn w:val="Normal"/>
-    <w:next w:val="Style15"/>
+    <w:basedOn w:val="a"/>
+    <w:next w:val="a4"/>
     <w:qFormat/>
     <w:pPr>
-      <w:keepNext w:val="true"/>
+      <w:keepNext/>
       <w:spacing w:before="240" w:after="120"/>
     </w:pPr>
     <w:rPr>
-      <w:rFonts w:ascii="Liberation Sans" w:hAnsi="Liberation Sans" w:eastAsia="Microsoft YaHei" w:cs="Droid Sans Devanagari"/>
+      <w:rFonts w:ascii="Liberation Sans" w:eastAsia="Microsoft YaHei" w:hAnsi="Liberation Sans" w:cs="Droid Sans Devanagari"/>
       <w:sz w:val="28"/>
       <w:szCs w:val="28"/>
     </w:rPr>
   </w:style>
-  <w:style w:type="paragraph" w:styleId="Style15">
+  <w:style w:type="paragraph" w:styleId="a4">
     <w:name w:val="Body Text"/>
-    <w:basedOn w:val="Normal"/>
+    <w:basedOn w:val="a"/>
     <w:pPr>
-      <w:spacing w:lineRule="auto" w:line="276" w:before="0" w:after="140"/>
+      <w:spacing w:after="140"/>
     </w:pPr>
-    <w:rPr/>
   </w:style>
-  <w:style w:type="paragraph" w:styleId="Style16">
+  <w:style w:type="paragraph" w:styleId="a5">
     <w:name w:val="List"/>
-    <w:basedOn w:val="Style15"/>
-    <w:pPr/>
+    <w:basedOn w:val="a4"/>
     <w:rPr>
       <w:rFonts w:cs="Droid Sans Devanagari"/>
     </w:rPr>
   </w:style>
-  <w:style w:type="paragraph" w:styleId="Style17">
-    <w:name w:val="Caption"/>
-    <w:basedOn w:val="Normal"/>
+  <w:style w:type="paragraph" w:styleId="a6">
+    <w:name w:val="caption"/>
+    <w:basedOn w:val="a"/>
     <w:qFormat/>
     <w:pPr>
       <w:suppressLineNumbers/>
@@ -403,24 +1004,196 @@
       <w:szCs w:val="24"/>
     </w:rPr>
   </w:style>
-  <w:style w:type="paragraph" w:styleId="Style18">
-    <w:name w:val="Указатель"/>
-    <w:basedOn w:val="Normal"/>
+  <w:style w:type="paragraph" w:styleId="a7">
+    <w:name w:val="index heading"/>
+    <w:basedOn w:val="a"/>
     <w:qFormat/>
     <w:pPr>
       <w:suppressLineNumbers/>
     </w:pPr>
     <w:rPr>
       <w:rFonts w:cs="Droid Sans Devanagari"/>
-      <w:lang w:val="zxx" w:eastAsia="zxx" w:bidi="zxx"/>
     </w:rPr>
   </w:style>
-  <w:style w:type="numbering" w:styleId="NoList" w:default="1">
-    <w:name w:val="No List"/>
-    <w:uiPriority w:val="99"/>
+  <w:style w:type="paragraph" w:styleId="a8">
+    <w:name w:val="List Paragraph"/>
+    <w:basedOn w:val="a"/>
+    <w:uiPriority w:val="34"/>
+    <w:qFormat/>
+    <w:rsid w:val="00316F9A"/>
+    <w:pPr>
+      <w:ind w:left="720"/>
+      <w:contextualSpacing/>
+    </w:pPr>
+  </w:style>
+</w:styles>
+</file>
+
+<file path=word/stylesWithEffects.xml><?xml version="1.0" encoding="utf-8"?>
+<w:styles xmlns:wpc="http://schemas.microsoft.com/office/word/2010/wordprocessingCanvas" xmlns:mc="http://schemas.openxmlformats.org/markup-compatibility/2006" xmlns:o="urn:schemas-microsoft-com:office:office" xmlns:r="http://schemas.openxmlformats.org/officeDocument/2006/relationships" xmlns:m="http://schemas.openxmlformats.org/officeDocument/2006/math" xmlns:v="urn:schemas-microsoft-com:vml" xmlns:wp14="http://schemas.microsoft.com/office/word/2010/wordprocessingDrawing" xmlns:wp="http://schemas.openxmlformats.org/drawingml/2006/wordprocessingDrawing" xmlns:w10="urn:schemas-microsoft-com:office:word" xmlns:w="http://schemas.openxmlformats.org/wordprocessingml/2006/main" xmlns:w14="http://schemas.microsoft.com/office/word/2010/wordml" xmlns:wpg="http://schemas.microsoft.com/office/word/2010/wordprocessingGroup" xmlns:wpi="http://schemas.microsoft.com/office/word/2010/wordprocessingInk" xmlns:wne="http://schemas.microsoft.com/office/word/2006/wordml" xmlns:wps="http://schemas.microsoft.com/office/word/2010/wordprocessingShape" mc:Ignorable="w14 wp14">
+  <w:docDefaults>
+    <w:rPrDefault>
+      <w:rPr>
+        <w:rFonts w:asciiTheme="minorHAnsi" w:eastAsiaTheme="minorEastAsia" w:hAnsiTheme="minorHAnsi" w:cstheme="minorBidi"/>
+        <w:sz w:val="22"/>
+        <w:szCs w:val="22"/>
+        <w:lang w:val="ru-RU" w:eastAsia="ru-RU" w:bidi="ar-SA"/>
+      </w:rPr>
+    </w:rPrDefault>
+    <w:pPrDefault>
+      <w:pPr>
+        <w:spacing w:after="200" w:line="276" w:lineRule="auto"/>
+      </w:pPr>
+    </w:pPrDefault>
+  </w:docDefaults>
+  <w:latentStyles w:defLockedState="0" w:defUIPriority="99" w:defSemiHidden="1" w:defUnhideWhenUsed="1" w:defQFormat="0" w:count="267">
+    <w:lsdException w:name="Normal" w:semiHidden="0" w:uiPriority="0" w:unhideWhenUsed="0" w:qFormat="1"/>
+    <w:lsdException w:name="heading 1" w:semiHidden="0" w:uiPriority="9" w:unhideWhenUsed="0" w:qFormat="1"/>
+    <w:lsdException w:name="heading 2" w:uiPriority="9" w:qFormat="1"/>
+    <w:lsdException w:name="heading 3" w:uiPriority="9" w:qFormat="1"/>
+    <w:lsdException w:name="heading 4" w:uiPriority="9" w:qFormat="1"/>
+    <w:lsdException w:name="heading 5" w:uiPriority="9" w:qFormat="1"/>
+    <w:lsdException w:name="heading 6" w:uiPriority="9" w:qFormat="1"/>
+    <w:lsdException w:name="heading 7" w:uiPriority="9" w:qFormat="1"/>
+    <w:lsdException w:name="heading 8" w:uiPriority="9" w:qFormat="1"/>
+    <w:lsdException w:name="heading 9" w:uiPriority="9" w:qFormat="1"/>
+    <w:lsdException w:name="toc 1" w:uiPriority="39"/>
+    <w:lsdException w:name="toc 2" w:uiPriority="39"/>
+    <w:lsdException w:name="toc 3" w:uiPriority="39"/>
+    <w:lsdException w:name="toc 4" w:uiPriority="39"/>
+    <w:lsdException w:name="toc 5" w:uiPriority="39"/>
+    <w:lsdException w:name="toc 6" w:uiPriority="39"/>
+    <w:lsdException w:name="toc 7" w:uiPriority="39"/>
+    <w:lsdException w:name="toc 8" w:uiPriority="39"/>
+    <w:lsdException w:name="toc 9" w:uiPriority="39"/>
+    <w:lsdException w:name="caption" w:uiPriority="35" w:qFormat="1"/>
+    <w:lsdException w:name="Title" w:semiHidden="0" w:uiPriority="10" w:unhideWhenUsed="0" w:qFormat="1"/>
+    <w:lsdException w:name="Default Paragraph Font" w:uiPriority="1"/>
+    <w:lsdException w:name="Subtitle" w:semiHidden="0" w:uiPriority="11" w:unhideWhenUsed="0" w:qFormat="1"/>
+    <w:lsdException w:name="Strong" w:semiHidden="0" w:uiPriority="22" w:unhideWhenUsed="0" w:qFormat="1"/>
+    <w:lsdException w:name="Emphasis" w:semiHidden="0" w:uiPriority="20" w:unhideWhenUsed="0" w:qFormat="1"/>
+    <w:lsdException w:name="Table Grid" w:semiHidden="0" w:uiPriority="59" w:unhideWhenUsed="0"/>
+    <w:lsdException w:name="Placeholder Text" w:unhideWhenUsed="0"/>
+    <w:lsdException w:name="No Spacing" w:semiHidden="0" w:uiPriority="1" w:unhideWhenUsed="0" w:qFormat="1"/>
+    <w:lsdException w:name="Light Shading" w:semiHidden="0" w:uiPriority="60" w:unhideWhenUsed="0"/>
+    <w:lsdException w:name="Light List" w:semiHidden="0" w:uiPriority="61" w:unhideWhenUsed="0"/>
+    <w:lsdException w:name="Light Grid" w:semiHidden="0" w:uiPriority="62" w:unhideWhenUsed="0"/>
+    <w:lsdException w:name="Medium Shading 1" w:semiHidden="0" w:uiPriority="63" w:unhideWhenUsed="0"/>
+    <w:lsdException w:name="Medium Shading 2" w:semiHidden="0" w:uiPriority="64" w:unhideWhenUsed="0"/>
+    <w:lsdException w:name="Medium List 1" w:semiHidden="0" w:uiPriority="65" w:unhideWhenUsed="0"/>
+    <w:lsdException w:name="Medium List 2" w:semiHidden="0" w:uiPriority="66" w:unhideWhenUsed="0"/>
+    <w:lsdException w:name="Medium Grid 1" w:semiHidden="0" w:uiPriority="67" w:unhideWhenUsed="0"/>
+    <w:lsdException w:name="Medium Grid 2" w:semiHidden="0" w:uiPriority="68" w:unhideWhenUsed="0"/>
+    <w:lsdException w:name="Medium Grid 3" w:semiHidden="0" w:uiPriority="69" w:unhideWhenUsed="0"/>
+    <w:lsdException w:name="Dark List" w:semiHidden="0" w:uiPriority="70" w:unhideWhenUsed="0"/>
+    <w:lsdException w:name="Colorful Shading" w:semiHidden="0" w:uiPriority="71" w:unhideWhenUsed="0"/>
+    <w:lsdException w:name="Colorful List" w:semiHidden="0" w:uiPriority="72" w:unhideWhenUsed="0"/>
+    <w:lsdException w:name="Colorful Grid" w:semiHidden="0" w:uiPriority="73" w:unhideWhenUsed="0"/>
+    <w:lsdException w:name="Light Shading Accent 1" w:semiHidden="0" w:uiPriority="60" w:unhideWhenUsed="0"/>
+    <w:lsdException w:name="Light List Accent 1" w:semiHidden="0" w:uiPriority="61" w:unhideWhenUsed="0"/>
+    <w:lsdException w:name="Light Grid Accent 1" w:semiHidden="0" w:uiPriority="62" w:unhideWhenUsed="0"/>
+    <w:lsdException w:name="Medium Shading 1 Accent 1" w:semiHidden="0" w:uiPriority="63" w:unhideWhenUsed="0"/>
+    <w:lsdException w:name="Medium Shading 2 Accent 1" w:semiHidden="0" w:uiPriority="64" w:unhideWhenUsed="0"/>
+    <w:lsdException w:name="Medium List 1 Accent 1" w:semiHidden="0" w:uiPriority="65" w:unhideWhenUsed="0"/>
+    <w:lsdException w:name="Revision" w:unhideWhenUsed="0"/>
+    <w:lsdException w:name="List Paragraph" w:semiHidden="0" w:uiPriority="34" w:unhideWhenUsed="0" w:qFormat="1"/>
+    <w:lsdException w:name="Quote" w:semiHidden="0" w:uiPriority="29" w:unhideWhenUsed="0" w:qFormat="1"/>
+    <w:lsdException w:name="Intense Quote" w:semiHidden="0" w:uiPriority="30" w:unhideWhenUsed="0" w:qFormat="1"/>
+    <w:lsdException w:name="Medium List 2 Accent 1" w:semiHidden="0" w:uiPriority="66" w:unhideWhenUsed="0"/>
+    <w:lsdException w:name="Medium Grid 1 Accent 1" w:semiHidden="0" w:uiPriority="67" w:unhideWhenUsed="0"/>
+    <w:lsdException w:name="Medium Grid 2 Accent 1" w:semiHidden="0" w:uiPriority="68" w:unhideWhenUsed="0"/>
+    <w:lsdException w:name="Medium Grid 3 Accent 1" w:semiHidden="0" w:uiPriority="69" w:unhideWhenUsed="0"/>
+    <w:lsdException w:name="Dark List Accent 1" w:semiHidden="0" w:uiPriority="70" w:unhideWhenUsed="0"/>
+    <w:lsdException w:name="Colorful Shading Accent 1" w:semiHidden="0" w:uiPriority="71" w:unhideWhenUsed="0"/>
+    <w:lsdException w:name="Colorful List Accent 1" w:semiHidden="0" w:uiPriority="72" w:unhideWhenUsed="0"/>
+    <w:lsdException w:name="Colorful Grid Accent 1" w:semiHidden="0" w:uiPriority="73" w:unhideWhenUsed="0"/>
+    <w:lsdException w:name="Light Shading Accent 2" w:semiHidden="0" w:uiPriority="60" w:unhideWhenUsed="0"/>
+    <w:lsdException w:name="Light List Accent 2" w:semiHidden="0" w:uiPriority="61" w:unhideWhenUsed="0"/>
+    <w:lsdException w:name="Light Grid Accent 2" w:semiHidden="0" w:uiPriority="62" w:unhideWhenUsed="0"/>
+    <w:lsdException w:name="Medium Shading 1 Accent 2" w:semiHidden="0" w:uiPriority="63" w:unhideWhenUsed="0"/>
+    <w:lsdException w:name="Medium Shading 2 Accent 2" w:semiHidden="0" w:uiPriority="64" w:unhideWhenUsed="0"/>
+    <w:lsdException w:name="Medium List 1 Accent 2" w:semiHidden="0" w:uiPriority="65" w:unhideWhenUsed="0"/>
+    <w:lsdException w:name="Medium List 2 Accent 2" w:semiHidden="0" w:uiPriority="66" w:unhideWhenUsed="0"/>
+    <w:lsdException w:name="Medium Grid 1 Accent 2" w:semiHidden="0" w:uiPriority="67" w:unhideWhenUsed="0"/>
+    <w:lsdException w:name="Medium Grid 2 Accent 2" w:semiHidden="0" w:uiPriority="68" w:unhideWhenUsed="0"/>
+    <w:lsdException w:name="Medium Grid 3 Accent 2" w:semiHidden="0" w:uiPriority="69" w:unhideWhenUsed="0"/>
+    <w:lsdException w:name="Dark List Accent 2" w:semiHidden="0" w:uiPriority="70" w:unhideWhenUsed="0"/>
+    <w:lsdException w:name="Colorful Shading Accent 2" w:semiHidden="0" w:uiPriority="71" w:unhideWhenUsed="0"/>
+    <w:lsdException w:name="Colorful List Accent 2" w:semiHidden="0" w:uiPriority="72" w:unhideWhenUsed="0"/>
+    <w:lsdException w:name="Colorful Grid Accent 2" w:semiHidden="0" w:uiPriority="73" w:unhideWhenUsed="0"/>
+    <w:lsdException w:name="Light Shading Accent 3" w:semiHidden="0" w:uiPriority="60" w:unhideWhenUsed="0"/>
+    <w:lsdException w:name="Light List Accent 3" w:semiHidden="0" w:uiPriority="61" w:unhideWhenUsed="0"/>
+    <w:lsdException w:name="Light Grid Accent 3" w:semiHidden="0" w:uiPriority="62" w:unhideWhenUsed="0"/>
+    <w:lsdException w:name="Medium Shading 1 Accent 3" w:semiHidden="0" w:uiPriority="63" w:unhideWhenUsed="0"/>
+    <w:lsdException w:name="Medium Shading 2 Accent 3" w:semiHidden="0" w:uiPriority="64" w:unhideWhenUsed="0"/>
+    <w:lsdException w:name="Medium List 1 Accent 3" w:semiHidden="0" w:uiPriority="65" w:unhideWhenUsed="0"/>
+    <w:lsdException w:name="Medium List 2 Accent 3" w:semiHidden="0" w:uiPriority="66" w:unhideWhenUsed="0"/>
+    <w:lsdException w:name="Medium Grid 1 Accent 3" w:semiHidden="0" w:uiPriority="67" w:unhideWhenUsed="0"/>
+    <w:lsdException w:name="Medium Grid 2 Accent 3" w:semiHidden="0" w:uiPriority="68" w:unhideWhenUsed="0"/>
+    <w:lsdException w:name="Medium Grid 3 Accent 3" w:semiHidden="0" w:uiPriority="69" w:unhideWhenUsed="0"/>
+    <w:lsdException w:name="Dark List Accent 3" w:semiHidden="0" w:uiPriority="70" w:unhideWhenUsed="0"/>
+    <w:lsdException w:name="Colorful Shading Accent 3" w:semiHidden="0" w:uiPriority="71" w:unhideWhenUsed="0"/>
+    <w:lsdException w:name="Colorful List Accent 3" w:semiHidden="0" w:uiPriority="72" w:unhideWhenUsed="0"/>
+    <w:lsdException w:name="Colorful Grid Accent 3" w:semiHidden="0" w:uiPriority="73" w:unhideWhenUsed="0"/>
+    <w:lsdException w:name="Light Shading Accent 4" w:semiHidden="0" w:uiPriority="60" w:unhideWhenUsed="0"/>
+    <w:lsdException w:name="Light List Accent 4" w:semiHidden="0" w:uiPriority="61" w:unhideWhenUsed="0"/>
+    <w:lsdException w:name="Light Grid Accent 4" w:semiHidden="0" w:uiPriority="62" w:unhideWhenUsed="0"/>
+    <w:lsdException w:name="Medium Shading 1 Accent 4" w:semiHidden="0" w:uiPriority="63" w:unhideWhenUsed="0"/>
+    <w:lsdException w:name="Medium Shading 2 Accent 4" w:semiHidden="0" w:uiPriority="64" w:unhideWhenUsed="0"/>
+    <w:lsdException w:name="Medium List 1 Accent 4" w:semiHidden="0" w:uiPriority="65" w:unhideWhenUsed="0"/>
+    <w:lsdException w:name="Medium List 2 Accent 4" w:semiHidden="0" w:uiPriority="66" w:unhideWhenUsed="0"/>
+    <w:lsdException w:name="Medium Grid 1 Accent 4" w:semiHidden="0" w:uiPriority="67" w:unhideWhenUsed="0"/>
+    <w:lsdException w:name="Medium Grid 2 Accent 4" w:semiHidden="0" w:uiPriority="68" w:unhideWhenUsed="0"/>
+    <w:lsdException w:name="Medium Grid 3 Accent 4" w:semiHidden="0" w:uiPriority="69" w:unhideWhenUsed="0"/>
+    <w:lsdException w:name="Dark List Accent 4" w:semiHidden="0" w:uiPriority="70" w:unhideWhenUsed="0"/>
+    <w:lsdException w:name="Colorful Shading Accent 4" w:semiHidden="0" w:uiPriority="71" w:unhideWhenUsed="0"/>
+    <w:lsdException w:name="Colorful List Accent 4" w:semiHidden="0" w:uiPriority="72" w:unhideWhenUsed="0"/>
+    <w:lsdException w:name="Colorful Grid Accent 4" w:semiHidden="0" w:uiPriority="73" w:unhideWhenUsed="0"/>
+    <w:lsdException w:name="Light Shading Accent 5" w:semiHidden="0" w:uiPriority="60" w:unhideWhenUsed="0"/>
+    <w:lsdException w:name="Light List Accent 5" w:semiHidden="0" w:uiPriority="61" w:unhideWhenUsed="0"/>
+    <w:lsdException w:name="Light Grid Accent 5" w:semiHidden="0" w:uiPriority="62" w:unhideWhenUsed="0"/>
+    <w:lsdException w:name="Medium Shading 1 Accent 5" w:semiHidden="0" w:uiPriority="63" w:unhideWhenUsed="0"/>
+    <w:lsdException w:name="Medium Shading 2 Accent 5" w:semiHidden="0" w:uiPriority="64" w:unhideWhenUsed="0"/>
+    <w:lsdException w:name="Medium List 1 Accent 5" w:semiHidden="0" w:uiPriority="65" w:unhideWhenUsed="0"/>
+    <w:lsdException w:name="Medium List 2 Accent 5" w:semiHidden="0" w:uiPriority="66" w:unhideWhenUsed="0"/>
+    <w:lsdException w:name="Medium Grid 1 Accent 5" w:semiHidden="0" w:uiPriority="67" w:unhideWhenUsed="0"/>
+    <w:lsdException w:name="Medium Grid 2 Accent 5" w:semiHidden="0" w:uiPriority="68" w:unhideWhenUsed="0"/>
+    <w:lsdException w:name="Medium Grid 3 Accent 5" w:semiHidden="0" w:uiPriority="69" w:unhideWhenUsed="0"/>
+    <w:lsdException w:name="Dark List Accent 5" w:semiHidden="0" w:uiPriority="70" w:unhideWhenUsed="0"/>
+    <w:lsdException w:name="Colorful Shading Accent 5" w:semiHidden="0" w:uiPriority="71" w:unhideWhenUsed="0"/>
+    <w:lsdException w:name="Colorful List Accent 5" w:semiHidden="0" w:uiPriority="72" w:unhideWhenUsed="0"/>
+    <w:lsdException w:name="Colorful Grid Accent 5" w:semiHidden="0" w:uiPriority="73" w:unhideWhenUsed="0"/>
+    <w:lsdException w:name="Light Shading Accent 6" w:semiHidden="0" w:uiPriority="60" w:unhideWhenUsed="0"/>
+    <w:lsdException w:name="Light List Accent 6" w:semiHidden="0" w:uiPriority="61" w:unhideWhenUsed="0"/>
+    <w:lsdException w:name="Light Grid Accent 6" w:semiHidden="0" w:uiPriority="62" w:unhideWhenUsed="0"/>
+    <w:lsdException w:name="Medium Shading 1 Accent 6" w:semiHidden="0" w:uiPriority="63" w:unhideWhenUsed="0"/>
+    <w:lsdException w:name="Medium Shading 2 Accent 6" w:semiHidden="0" w:uiPriority="64" w:unhideWhenUsed="0"/>
+    <w:lsdException w:name="Medium List 1 Accent 6" w:semiHidden="0" w:uiPriority="65" w:unhideWhenUsed="0"/>
+    <w:lsdException w:name="Medium List 2 Accent 6" w:semiHidden="0" w:uiPriority="66" w:unhideWhenUsed="0"/>
+    <w:lsdException w:name="Medium Grid 1 Accent 6" w:semiHidden="0" w:uiPriority="67" w:unhideWhenUsed="0"/>
+    <w:lsdException w:name="Medium Grid 2 Accent 6" w:semiHidden="0" w:uiPriority="68" w:unhideWhenUsed="0"/>
+    <w:lsdException w:name="Medium Grid 3 Accent 6" w:semiHidden="0" w:uiPriority="69" w:unhideWhenUsed="0"/>
+    <w:lsdException w:name="Dark List Accent 6" w:semiHidden="0" w:uiPriority="70" w:unhideWhenUsed="0"/>
+    <w:lsdException w:name="Colorful Shading Accent 6" w:semiHidden="0" w:uiPriority="71" w:unhideWhenUsed="0"/>
+    <w:lsdException w:name="Colorful List Accent 6" w:semiHidden="0" w:uiPriority="72" w:unhideWhenUsed="0"/>
+    <w:lsdException w:name="Colorful Grid Accent 6" w:semiHidden="0" w:uiPriority="73" w:unhideWhenUsed="0"/>
+    <w:lsdException w:name="Subtle Emphasis" w:semiHidden="0" w:uiPriority="19" w:unhideWhenUsed="0" w:qFormat="1"/>
+    <w:lsdException w:name="Intense Emphasis" w:semiHidden="0" w:uiPriority="21" w:unhideWhenUsed="0" w:qFormat="1"/>
+    <w:lsdException w:name="Subtle Reference" w:semiHidden="0" w:uiPriority="31" w:unhideWhenUsed="0" w:qFormat="1"/>
+    <w:lsdException w:name="Intense Reference" w:semiHidden="0" w:uiPriority="32" w:unhideWhenUsed="0" w:qFormat="1"/>
+    <w:lsdException w:name="Book Title" w:semiHidden="0" w:uiPriority="33" w:unhideWhenUsed="0" w:qFormat="1"/>
+    <w:lsdException w:name="Bibliography" w:uiPriority="37"/>
+    <w:lsdException w:name="TOC Heading" w:uiPriority="39" w:qFormat="1"/>
+  </w:latentStyles>
+  <w:style w:type="paragraph" w:default="1" w:styleId="a">
+    <w:name w:val="Normal"/>
+    <w:qFormat/>
+  </w:style>
+  <w:style w:type="character" w:default="1" w:styleId="a0">
+    <w:name w:val="Default Paragraph Font"/>
+    <w:uiPriority w:val="1"/>
     <w:semiHidden/>
     <w:unhideWhenUsed/>
-    <w:qFormat/>
   </w:style>
   <w:style w:type="table" w:default="1" w:styleId="a1">
     <w:name w:val="Normal Table"/>
@@ -428,6 +1201,7 @@
     <w:semiHidden/>
     <w:unhideWhenUsed/>
     <w:tblPr>
+      <w:tblInd w:w="0" w:type="dxa"/>
       <w:tblCellMar>
         <w:top w:w="0" w:type="dxa"/>
         <w:left w:w="108" w:type="dxa"/>
@@ -435,6 +1209,12 @@
         <w:right w:w="108" w:type="dxa"/>
       </w:tblCellMar>
     </w:tblPr>
+  </w:style>
+  <w:style w:type="numbering" w:default="1" w:styleId="a2">
+    <w:name w:val="No List"/>
+    <w:uiPriority w:val="99"/>
+    <w:semiHidden/>
+    <w:unhideWhenUsed/>
   </w:style>
 </w:styles>
 </file>

--- a/Геометрия.docx
+++ b/Геометрия.docx
@@ -52,61 +52,6 @@
           <w:lang w:val="ru-RU"/>
         </w:rPr>
         <w:t xml:space="preserve">Основная литература </w:t>
-      </w:r>
-    </w:p>
-    <w:p>
-      <w:pPr>
-        <w:pStyle w:val="ListParagraph"/>
-        <w:numPr>
-          <w:ilvl w:val="0"/>
-          <w:numId w:val="1"/>
-        </w:numPr>
-        <w:rPr>
-          <w:strike/>
-        </w:rPr>
-      </w:pPr>
-      <w:r>
-        <w:rPr>
-          <w:rFonts w:cs="Times New Roman" w:ascii="Times New Roman" w:hAnsi="Times New Roman"/>
-          <w:strike/>
-          <w:color w:val="FF0000"/>
-          <w:sz w:val="28"/>
-          <w:szCs w:val="28"/>
-          <w:highlight w:val="yellow"/>
-          <w:lang w:val="ru-RU"/>
-        </w:rPr>
-        <w:t>Ильин, В. А. Аналитическая геометрия : учебник / В. А. Ильин, Э. Г. Позняк. — 7-е изд., стер. — Москва : ФИЗМАТЛИТ, 2009. — 224 с. — ISBN 978-5-9221-0511-8. — Текст : электронный // Лань : электронно-библиотечная система. — URL: https://e.lanbook.com/book/2179 (дата обращения: 01.11.2022). — Режим доступа: для авториз. пользователей</w:t>
-      </w:r>
-      <w:bookmarkStart w:id="0" w:name="_GoBack"/>
-      <w:bookmarkEnd w:id="0"/>
-      <w:r>
-        <w:rPr>
-          <w:rFonts w:cs="Times New Roman" w:ascii="Times New Roman" w:hAnsi="Times New Roman"/>
-          <w:strike/>
-          <w:color w:val="FF0000"/>
-          <w:sz w:val="28"/>
-          <w:szCs w:val="28"/>
-          <w:lang w:val="ru-RU"/>
-        </w:rPr>
-        <w:t>.</w:t>
-      </w:r>
-    </w:p>
-    <w:p>
-      <w:pPr>
-        <w:pStyle w:val="ListParagraph"/>
-        <w:rPr>
-          <w:strike/>
-        </w:rPr>
-      </w:pPr>
-      <w:r>
-        <w:rPr>
-          <w:rFonts w:cs="Times New Roman" w:ascii="Times New Roman" w:hAnsi="Times New Roman"/>
-          <w:strike/>
-          <w:sz w:val="28"/>
-          <w:szCs w:val="28"/>
-          <w:lang w:val="ru-RU"/>
-        </w:rPr>
-        <w:t>Нет в подписке, убрать. Надо делать заявку на след. год.Есть в печ. виде:</w:t>
       </w:r>
     </w:p>
     <w:p>
@@ -311,257 +256,6 @@
     </w:sectPr>
   </w:body>
 </w:document>
-</file>
-
-<file path=word/numbering.xml><?xml version="1.0" encoding="utf-8"?>
-<w:numbering xmlns:w="http://schemas.openxmlformats.org/wordprocessingml/2006/main" xmlns:o="urn:schemas-microsoft-com:office:office" xmlns:r="http://schemas.openxmlformats.org/officeDocument/2006/relationships" xmlns:v="urn:schemas-microsoft-com:vml" xmlns:mc="http://schemas.openxmlformats.org/markup-compatibility/2006" xmlns:w14="http://schemas.microsoft.com/office/word/2010/wordml" mc:Ignorable="w14">
-  <w:abstractNum w:abstractNumId="1">
-    <w:lvl w:ilvl="0">
-      <w:start w:val="1"/>
-      <w:numFmt w:val="decimal"/>
-      <w:lvlText w:val="%1."/>
-      <w:lvlJc w:val="left"/>
-      <w:pPr>
-        <w:tabs>
-          <w:tab w:val="num" w:pos="0"/>
-        </w:tabs>
-        <w:ind w:left="720" w:hanging="360"/>
-      </w:pPr>
-      <w:rPr>
-        <w:color w:val="auto"/>
-      </w:rPr>
-    </w:lvl>
-    <w:lvl w:ilvl="1">
-      <w:start w:val="1"/>
-      <w:numFmt w:val="lowerLetter"/>
-      <w:lvlText w:val="%2."/>
-      <w:lvlJc w:val="left"/>
-      <w:pPr>
-        <w:tabs>
-          <w:tab w:val="num" w:pos="0"/>
-        </w:tabs>
-        <w:ind w:left="1440" w:hanging="360"/>
-      </w:pPr>
-      <w:rPr/>
-    </w:lvl>
-    <w:lvl w:ilvl="2">
-      <w:start w:val="1"/>
-      <w:numFmt w:val="lowerRoman"/>
-      <w:lvlText w:val="%3."/>
-      <w:lvlJc w:val="right"/>
-      <w:pPr>
-        <w:tabs>
-          <w:tab w:val="num" w:pos="0"/>
-        </w:tabs>
-        <w:ind w:left="2160" w:hanging="180"/>
-      </w:pPr>
-      <w:rPr/>
-    </w:lvl>
-    <w:lvl w:ilvl="3">
-      <w:start w:val="1"/>
-      <w:numFmt w:val="decimal"/>
-      <w:lvlText w:val="%4."/>
-      <w:lvlJc w:val="left"/>
-      <w:pPr>
-        <w:tabs>
-          <w:tab w:val="num" w:pos="0"/>
-        </w:tabs>
-        <w:ind w:left="2880" w:hanging="360"/>
-      </w:pPr>
-      <w:rPr/>
-    </w:lvl>
-    <w:lvl w:ilvl="4">
-      <w:start w:val="1"/>
-      <w:numFmt w:val="lowerLetter"/>
-      <w:lvlText w:val="%5."/>
-      <w:lvlJc w:val="left"/>
-      <w:pPr>
-        <w:tabs>
-          <w:tab w:val="num" w:pos="0"/>
-        </w:tabs>
-        <w:ind w:left="3600" w:hanging="360"/>
-      </w:pPr>
-      <w:rPr/>
-    </w:lvl>
-    <w:lvl w:ilvl="5">
-      <w:start w:val="1"/>
-      <w:numFmt w:val="lowerRoman"/>
-      <w:lvlText w:val="%6."/>
-      <w:lvlJc w:val="right"/>
-      <w:pPr>
-        <w:tabs>
-          <w:tab w:val="num" w:pos="0"/>
-        </w:tabs>
-        <w:ind w:left="4320" w:hanging="180"/>
-      </w:pPr>
-      <w:rPr/>
-    </w:lvl>
-    <w:lvl w:ilvl="6">
-      <w:start w:val="1"/>
-      <w:numFmt w:val="decimal"/>
-      <w:lvlText w:val="%7."/>
-      <w:lvlJc w:val="left"/>
-      <w:pPr>
-        <w:tabs>
-          <w:tab w:val="num" w:pos="0"/>
-        </w:tabs>
-        <w:ind w:left="5040" w:hanging="360"/>
-      </w:pPr>
-      <w:rPr/>
-    </w:lvl>
-    <w:lvl w:ilvl="7">
-      <w:start w:val="1"/>
-      <w:numFmt w:val="lowerLetter"/>
-      <w:lvlText w:val="%8."/>
-      <w:lvlJc w:val="left"/>
-      <w:pPr>
-        <w:tabs>
-          <w:tab w:val="num" w:pos="0"/>
-        </w:tabs>
-        <w:ind w:left="5760" w:hanging="360"/>
-      </w:pPr>
-      <w:rPr/>
-    </w:lvl>
-    <w:lvl w:ilvl="8">
-      <w:start w:val="1"/>
-      <w:numFmt w:val="lowerRoman"/>
-      <w:lvlText w:val="%9."/>
-      <w:lvlJc w:val="right"/>
-      <w:pPr>
-        <w:tabs>
-          <w:tab w:val="num" w:pos="0"/>
-        </w:tabs>
-        <w:ind w:left="6480" w:hanging="180"/>
-      </w:pPr>
-      <w:rPr/>
-    </w:lvl>
-  </w:abstractNum>
-  <w:abstractNum w:abstractNumId="2">
-    <w:lvl w:ilvl="0">
-      <w:start w:val="1"/>
-      <w:numFmt w:val="none"/>
-      <w:suff w:val="nothing"/>
-      <w:lvlText w:val=""/>
-      <w:lvlJc w:val="left"/>
-      <w:pPr>
-        <w:tabs>
-          <w:tab w:val="num" w:pos="0"/>
-        </w:tabs>
-        <w:ind w:left="0" w:hanging="0"/>
-      </w:pPr>
-    </w:lvl>
-    <w:lvl w:ilvl="1">
-      <w:start w:val="1"/>
-      <w:numFmt w:val="none"/>
-      <w:suff w:val="nothing"/>
-      <w:lvlText w:val=""/>
-      <w:lvlJc w:val="left"/>
-      <w:pPr>
-        <w:tabs>
-          <w:tab w:val="num" w:pos="0"/>
-        </w:tabs>
-        <w:ind w:left="0" w:hanging="0"/>
-      </w:pPr>
-    </w:lvl>
-    <w:lvl w:ilvl="2">
-      <w:start w:val="1"/>
-      <w:numFmt w:val="none"/>
-      <w:suff w:val="nothing"/>
-      <w:lvlText w:val=""/>
-      <w:lvlJc w:val="left"/>
-      <w:pPr>
-        <w:tabs>
-          <w:tab w:val="num" w:pos="0"/>
-        </w:tabs>
-        <w:ind w:left="0" w:hanging="0"/>
-      </w:pPr>
-    </w:lvl>
-    <w:lvl w:ilvl="3">
-      <w:start w:val="1"/>
-      <w:numFmt w:val="none"/>
-      <w:suff w:val="nothing"/>
-      <w:lvlText w:val=""/>
-      <w:lvlJc w:val="left"/>
-      <w:pPr>
-        <w:tabs>
-          <w:tab w:val="num" w:pos="0"/>
-        </w:tabs>
-        <w:ind w:left="0" w:hanging="0"/>
-      </w:pPr>
-    </w:lvl>
-    <w:lvl w:ilvl="4">
-      <w:start w:val="1"/>
-      <w:numFmt w:val="none"/>
-      <w:suff w:val="nothing"/>
-      <w:lvlText w:val=""/>
-      <w:lvlJc w:val="left"/>
-      <w:pPr>
-        <w:tabs>
-          <w:tab w:val="num" w:pos="0"/>
-        </w:tabs>
-        <w:ind w:left="0" w:hanging="0"/>
-      </w:pPr>
-    </w:lvl>
-    <w:lvl w:ilvl="5">
-      <w:start w:val="1"/>
-      <w:numFmt w:val="none"/>
-      <w:suff w:val="nothing"/>
-      <w:lvlText w:val=""/>
-      <w:lvlJc w:val="left"/>
-      <w:pPr>
-        <w:tabs>
-          <w:tab w:val="num" w:pos="0"/>
-        </w:tabs>
-        <w:ind w:left="0" w:hanging="0"/>
-      </w:pPr>
-    </w:lvl>
-    <w:lvl w:ilvl="6">
-      <w:start w:val="1"/>
-      <w:numFmt w:val="none"/>
-      <w:suff w:val="nothing"/>
-      <w:lvlText w:val=""/>
-      <w:lvlJc w:val="left"/>
-      <w:pPr>
-        <w:tabs>
-          <w:tab w:val="num" w:pos="0"/>
-        </w:tabs>
-        <w:ind w:left="0" w:hanging="0"/>
-      </w:pPr>
-    </w:lvl>
-    <w:lvl w:ilvl="7">
-      <w:start w:val="1"/>
-      <w:numFmt w:val="none"/>
-      <w:suff w:val="nothing"/>
-      <w:lvlText w:val=""/>
-      <w:lvlJc w:val="left"/>
-      <w:pPr>
-        <w:tabs>
-          <w:tab w:val="num" w:pos="0"/>
-        </w:tabs>
-        <w:ind w:left="0" w:hanging="0"/>
-      </w:pPr>
-    </w:lvl>
-    <w:lvl w:ilvl="8">
-      <w:start w:val="1"/>
-      <w:numFmt w:val="none"/>
-      <w:suff w:val="nothing"/>
-      <w:lvlText w:val=""/>
-      <w:lvlJc w:val="left"/>
-      <w:pPr>
-        <w:tabs>
-          <w:tab w:val="num" w:pos="0"/>
-        </w:tabs>
-        <w:ind w:left="0" w:hanging="0"/>
-      </w:pPr>
-    </w:lvl>
-  </w:abstractNum>
-  <w:num w:numId="1">
-    <w:abstractNumId w:val="1"/>
-  </w:num>
-  <w:num w:numId="2">
-    <w:abstractNumId w:val="2"/>
-  </w:num>
-</w:numbering>
 </file>
 
 <file path=word/styles.xml><?xml version="1.0" encoding="utf-8"?>
